--- a/CENFOTEC Gestion de Datos Diego Araya Proyecto Final.docx
+++ b/CENFOTEC Gestion de Datos Diego Araya Proyecto Final.docx
@@ -16,6 +16,7 @@
           <w:r>
             <w:rPr>
               <w:noProof/>
+              <w:lang w:eastAsia="ja-JP"/>
             </w:rPr>
             <w:drawing>
               <wp:anchor distT="0" distB="0" distL="114300" distR="114300" simplePos="0" relativeHeight="251663360" behindDoc="0" locked="0" layoutInCell="1" allowOverlap="1" wp14:anchorId="34D113D3" wp14:editId="53F24890">
@@ -39,7 +40,7 @@
                         <pic:cNvPicPr preferRelativeResize="0"/>
                       </pic:nvPicPr>
                       <pic:blipFill rotWithShape="1">
-                        <a:blip r:embed="rId8" cstate="print">
+                        <a:blip r:embed="rId9" cstate="print">
                           <a:extLst>
                             <a:ext uri="{28A0092B-C50C-407E-A947-70E740481C1C}">
                               <a14:useLocalDpi xmlns:a14="http://schemas.microsoft.com/office/drawing/2010/main" val="0"/>
@@ -82,6 +83,7 @@
           <w:r>
             <w:rPr>
               <w:noProof/>
+              <w:lang w:eastAsia="ja-JP"/>
             </w:rPr>
             <mc:AlternateContent>
               <mc:Choice Requires="wpg">
@@ -308,7 +310,7 @@
                 <w:pict>
                   <v:group id="Group 453" o:spid="_x0000_s1026" style="position:absolute;margin-left:193.95pt;margin-top:0;width:245.15pt;height:11in;z-index:251659264;mso-width-percent:400;mso-height-percent:1000;mso-position-horizontal:right;mso-position-horizontal-relative:page;mso-position-vertical:top;mso-position-vertical-relative:page;mso-width-percent:400;mso-height-percent:1000" coordsize="31136,100584" o:gfxdata="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">
                     <v:rect id="Rectangle 459" o:spid="_x0000_s1027" alt="Light vertical" style="position:absolute;width:1385;height:100584;visibility:visible;mso-wrap-style:square;v-text-anchor:middle" o:gfxdata="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" fillcolor="#a8d08d [1945]" stroked="f" strokecolor="white" strokeweight="1pt">
-                      <v:fill r:id="rId9" o:title="" opacity="52428f" color2="white [3212]" o:opacity2="52428f" type="pattern"/>
+                      <v:fill r:id="rId10" o:title="" opacity="52428f" color2="white [3212]" o:opacity2="52428f" type="pattern"/>
                       <v:shadow color="#d8d8d8" offset="3pt,3pt"/>
                     </v:rect>
                     <v:rect id="Rectangle 460" o:spid="_x0000_s1028" style="position:absolute;left:1246;width:29718;height:100584;visibility:visible;mso-wrap-style:square;v-text-anchor:top" o:gfxdata="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" fillcolor="#a8d08d [1945]" stroked="f" strokecolor="#d8d8d8"/>
@@ -373,6 +375,7 @@
           <w:r>
             <w:rPr>
               <w:noProof/>
+              <w:lang w:eastAsia="ja-JP"/>
             </w:rPr>
             <mc:AlternateContent>
               <mc:Choice Requires="wps">
@@ -872,13 +875,816 @@
         </w:p>
       </w:sdtContent>
     </w:sdt>
+    <w:sdt>
+      <w:sdtPr>
+        <w:rPr>
+          <w:rFonts w:asciiTheme="minorHAnsi" w:eastAsiaTheme="minorHAnsi" w:hAnsiTheme="minorHAnsi" w:cstheme="minorBidi"/>
+          <w:color w:val="auto"/>
+          <w:sz w:val="22"/>
+          <w:szCs w:val="22"/>
+        </w:rPr>
+        <w:id w:val="1000849321"/>
+        <w:docPartObj>
+          <w:docPartGallery w:val="Table of Contents"/>
+          <w:docPartUnique/>
+        </w:docPartObj>
+      </w:sdtPr>
+      <w:sdtEndPr>
+        <w:rPr>
+          <w:b/>
+          <w:bCs/>
+          <w:noProof/>
+        </w:rPr>
+      </w:sdtEndPr>
+      <w:sdtContent>
+        <w:p>
+          <w:pPr>
+            <w:pStyle w:val="TOCHeading"/>
+          </w:pPr>
+          <w:proofErr w:type="spellStart"/>
+          <w:r>
+            <w:t>Tabla</w:t>
+          </w:r>
+          <w:proofErr w:type="spellEnd"/>
+          <w:r>
+            <w:t xml:space="preserve"> de </w:t>
+          </w:r>
+          <w:proofErr w:type="spellStart"/>
+          <w:r>
+            <w:t>contenidos</w:t>
+          </w:r>
+          <w:proofErr w:type="spellEnd"/>
+        </w:p>
+        <w:p/>
+        <w:p>
+          <w:pPr>
+            <w:pStyle w:val="TOC1"/>
+            <w:tabs>
+              <w:tab w:val="right" w:leader="dot" w:pos="9350"/>
+            </w:tabs>
+            <w:rPr>
+              <w:rFonts w:cstheme="minorBidi"/>
+              <w:noProof/>
+              <w:lang w:eastAsia="ja-JP"/>
+            </w:rPr>
+          </w:pPr>
+          <w:r>
+            <w:fldChar w:fldCharType="begin"/>
+          </w:r>
+          <w:r>
+            <w:instrText xml:space="preserve"> TOC \o "1-3" \h \z \u </w:instrText>
+          </w:r>
+          <w:r>
+            <w:fldChar w:fldCharType="separate"/>
+          </w:r>
+          <w:hyperlink w:anchor="_Toc40906890" w:history="1">
+            <w:r>
+              <w:rPr>
+                <w:rStyle w:val="Hyperlink"/>
+                <w:noProof/>
+              </w:rPr>
+              <w:t>Tabla de Ilustraciones</w:t>
+            </w:r>
+            <w:r>
+              <w:rPr>
+                <w:noProof/>
+                <w:webHidden/>
+              </w:rPr>
+              <w:tab/>
+            </w:r>
+            <w:r>
+              <w:rPr>
+                <w:noProof/>
+                <w:webHidden/>
+              </w:rPr>
+              <w:fldChar w:fldCharType="begin"/>
+            </w:r>
+            <w:r>
+              <w:rPr>
+                <w:noProof/>
+                <w:webHidden/>
+              </w:rPr>
+              <w:instrText xml:space="preserve"> PAGEREF _Toc40906890 \h </w:instrText>
+            </w:r>
+            <w:r>
+              <w:rPr>
+                <w:noProof/>
+                <w:webHidden/>
+              </w:rPr>
+            </w:r>
+            <w:r>
+              <w:rPr>
+                <w:noProof/>
+                <w:webHidden/>
+              </w:rPr>
+              <w:fldChar w:fldCharType="separate"/>
+            </w:r>
+            <w:r>
+              <w:rPr>
+                <w:noProof/>
+                <w:webHidden/>
+              </w:rPr>
+              <w:t>1</w:t>
+            </w:r>
+            <w:r>
+              <w:rPr>
+                <w:noProof/>
+                <w:webHidden/>
+              </w:rPr>
+              <w:fldChar w:fldCharType="end"/>
+            </w:r>
+          </w:hyperlink>
+        </w:p>
+        <w:p>
+          <w:pPr>
+            <w:pStyle w:val="TOC1"/>
+            <w:tabs>
+              <w:tab w:val="right" w:leader="dot" w:pos="9350"/>
+            </w:tabs>
+            <w:rPr>
+              <w:rFonts w:cstheme="minorBidi"/>
+              <w:noProof/>
+              <w:lang w:eastAsia="ja-JP"/>
+            </w:rPr>
+          </w:pPr>
+          <w:hyperlink w:anchor="_Toc40906891" w:history="1">
+            <w:r>
+              <w:rPr>
+                <w:rStyle w:val="Hyperlink"/>
+                <w:noProof/>
+                <w:lang w:val="es-CR"/>
+              </w:rPr>
+              <w:t>Introducción</w:t>
+            </w:r>
+            <w:r>
+              <w:rPr>
+                <w:noProof/>
+                <w:webHidden/>
+              </w:rPr>
+              <w:tab/>
+            </w:r>
+            <w:r>
+              <w:rPr>
+                <w:noProof/>
+                <w:webHidden/>
+              </w:rPr>
+              <w:fldChar w:fldCharType="begin"/>
+            </w:r>
+            <w:r>
+              <w:rPr>
+                <w:noProof/>
+                <w:webHidden/>
+              </w:rPr>
+              <w:instrText xml:space="preserve"> PAGEREF _Toc40906891 \h </w:instrText>
+            </w:r>
+            <w:r>
+              <w:rPr>
+                <w:noProof/>
+                <w:webHidden/>
+              </w:rPr>
+            </w:r>
+            <w:r>
+              <w:rPr>
+                <w:noProof/>
+                <w:webHidden/>
+              </w:rPr>
+              <w:fldChar w:fldCharType="separate"/>
+            </w:r>
+            <w:r>
+              <w:rPr>
+                <w:noProof/>
+                <w:webHidden/>
+              </w:rPr>
+              <w:t>2</w:t>
+            </w:r>
+            <w:r>
+              <w:rPr>
+                <w:noProof/>
+                <w:webHidden/>
+              </w:rPr>
+              <w:fldChar w:fldCharType="end"/>
+            </w:r>
+          </w:hyperlink>
+        </w:p>
+        <w:p>
+          <w:pPr>
+            <w:pStyle w:val="TOC1"/>
+            <w:tabs>
+              <w:tab w:val="right" w:leader="dot" w:pos="9350"/>
+            </w:tabs>
+            <w:rPr>
+              <w:rFonts w:cstheme="minorBidi"/>
+              <w:noProof/>
+              <w:lang w:eastAsia="ja-JP"/>
+            </w:rPr>
+          </w:pPr>
+          <w:hyperlink w:anchor="_Toc40906892" w:history="1">
+            <w:r>
+              <w:rPr>
+                <w:rStyle w:val="Hyperlink"/>
+                <w:noProof/>
+                <w:lang w:val="es-CR"/>
+              </w:rPr>
+              <w:t>Descripción de las fuente</w:t>
+            </w:r>
+            <w:r>
+              <w:rPr>
+                <w:rStyle w:val="Hyperlink"/>
+                <w:noProof/>
+                <w:lang w:val="es-CR"/>
+              </w:rPr>
+              <w:t>s</w:t>
+            </w:r>
+            <w:r>
+              <w:rPr>
+                <w:rStyle w:val="Hyperlink"/>
+                <w:noProof/>
+                <w:lang w:val="es-CR"/>
+              </w:rPr>
+              <w:t xml:space="preserve"> de datos</w:t>
+            </w:r>
+            <w:r>
+              <w:rPr>
+                <w:noProof/>
+                <w:webHidden/>
+              </w:rPr>
+              <w:tab/>
+            </w:r>
+            <w:r>
+              <w:rPr>
+                <w:noProof/>
+                <w:webHidden/>
+              </w:rPr>
+              <w:fldChar w:fldCharType="begin"/>
+            </w:r>
+            <w:r>
+              <w:rPr>
+                <w:noProof/>
+                <w:webHidden/>
+              </w:rPr>
+              <w:instrText xml:space="preserve"> PAGEREF _Toc40906892 \h </w:instrText>
+            </w:r>
+            <w:r>
+              <w:rPr>
+                <w:noProof/>
+                <w:webHidden/>
+              </w:rPr>
+            </w:r>
+            <w:r>
+              <w:rPr>
+                <w:noProof/>
+                <w:webHidden/>
+              </w:rPr>
+              <w:fldChar w:fldCharType="separate"/>
+            </w:r>
+            <w:r>
+              <w:rPr>
+                <w:noProof/>
+                <w:webHidden/>
+              </w:rPr>
+              <w:t>3</w:t>
+            </w:r>
+            <w:r>
+              <w:rPr>
+                <w:noProof/>
+                <w:webHidden/>
+              </w:rPr>
+              <w:fldChar w:fldCharType="end"/>
+            </w:r>
+          </w:hyperlink>
+        </w:p>
+        <w:p>
+          <w:pPr>
+            <w:pStyle w:val="TOC1"/>
+            <w:tabs>
+              <w:tab w:val="right" w:leader="dot" w:pos="9350"/>
+            </w:tabs>
+            <w:rPr>
+              <w:rFonts w:cstheme="minorBidi"/>
+              <w:noProof/>
+              <w:lang w:eastAsia="ja-JP"/>
+            </w:rPr>
+          </w:pPr>
+          <w:hyperlink w:anchor="_Toc40906893" w:history="1">
+            <w:r>
+              <w:rPr>
+                <w:rStyle w:val="Hyperlink"/>
+                <w:noProof/>
+                <w:lang w:val="es-CR"/>
+              </w:rPr>
+              <w:t>Descripción destino de datos</w:t>
+            </w:r>
+            <w:r>
+              <w:rPr>
+                <w:noProof/>
+                <w:webHidden/>
+              </w:rPr>
+              <w:tab/>
+            </w:r>
+            <w:r>
+              <w:rPr>
+                <w:noProof/>
+                <w:webHidden/>
+              </w:rPr>
+              <w:fldChar w:fldCharType="begin"/>
+            </w:r>
+            <w:r>
+              <w:rPr>
+                <w:noProof/>
+                <w:webHidden/>
+              </w:rPr>
+              <w:instrText xml:space="preserve"> PAGEREF _Toc40906893 \h </w:instrText>
+            </w:r>
+            <w:r>
+              <w:rPr>
+                <w:noProof/>
+                <w:webHidden/>
+              </w:rPr>
+            </w:r>
+            <w:r>
+              <w:rPr>
+                <w:noProof/>
+                <w:webHidden/>
+              </w:rPr>
+              <w:fldChar w:fldCharType="separate"/>
+            </w:r>
+            <w:r>
+              <w:rPr>
+                <w:noProof/>
+                <w:webHidden/>
+              </w:rPr>
+              <w:t>5</w:t>
+            </w:r>
+            <w:r>
+              <w:rPr>
+                <w:noProof/>
+                <w:webHidden/>
+              </w:rPr>
+              <w:fldChar w:fldCharType="end"/>
+            </w:r>
+          </w:hyperlink>
+        </w:p>
+        <w:p>
+          <w:pPr>
+            <w:pStyle w:val="TOC1"/>
+            <w:tabs>
+              <w:tab w:val="right" w:leader="dot" w:pos="9350"/>
+            </w:tabs>
+            <w:rPr>
+              <w:rFonts w:cstheme="minorBidi"/>
+              <w:noProof/>
+              <w:lang w:eastAsia="ja-JP"/>
+            </w:rPr>
+          </w:pPr>
+          <w:hyperlink w:anchor="_Toc40906894" w:history="1">
+            <w:r>
+              <w:rPr>
+                <w:rStyle w:val="Hyperlink"/>
+                <w:noProof/>
+                <w:lang w:val="es-CR"/>
+              </w:rPr>
+              <w:t>Bibliografía.</w:t>
+            </w:r>
+            <w:r>
+              <w:rPr>
+                <w:noProof/>
+                <w:webHidden/>
+              </w:rPr>
+              <w:tab/>
+            </w:r>
+            <w:r>
+              <w:rPr>
+                <w:noProof/>
+                <w:webHidden/>
+              </w:rPr>
+              <w:fldChar w:fldCharType="begin"/>
+            </w:r>
+            <w:r>
+              <w:rPr>
+                <w:noProof/>
+                <w:webHidden/>
+              </w:rPr>
+              <w:instrText xml:space="preserve"> PAGEREF _Toc40906894 \h </w:instrText>
+            </w:r>
+            <w:r>
+              <w:rPr>
+                <w:noProof/>
+                <w:webHidden/>
+              </w:rPr>
+            </w:r>
+            <w:r>
+              <w:rPr>
+                <w:noProof/>
+                <w:webHidden/>
+              </w:rPr>
+              <w:fldChar w:fldCharType="separate"/>
+            </w:r>
+            <w:r>
+              <w:rPr>
+                <w:noProof/>
+                <w:webHidden/>
+              </w:rPr>
+              <w:t>6</w:t>
+            </w:r>
+            <w:r>
+              <w:rPr>
+                <w:noProof/>
+                <w:webHidden/>
+              </w:rPr>
+              <w:fldChar w:fldCharType="end"/>
+            </w:r>
+          </w:hyperlink>
+        </w:p>
+        <w:p>
+          <w:r>
+            <w:rPr>
+              <w:b/>
+              <w:bCs/>
+              <w:noProof/>
+            </w:rPr>
+            <w:fldChar w:fldCharType="end"/>
+          </w:r>
+        </w:p>
+      </w:sdtContent>
+    </w:sdt>
     <w:p>
       <w:pPr>
         <w:pStyle w:val="Heading1"/>
-        <w:rPr>
-          <w:lang w:val="es-CR"/>
-        </w:rPr>
-      </w:pPr>
+      </w:pPr>
+    </w:p>
+    <w:p>
+      <w:pPr>
+        <w:pStyle w:val="Heading1"/>
+      </w:pPr>
+      <w:bookmarkStart w:id="0" w:name="_Toc40906890"/>
+      <w:proofErr w:type="spellStart"/>
+      <w:r>
+        <w:t>Tabla</w:t>
+      </w:r>
+      <w:proofErr w:type="spellEnd"/>
+      <w:r>
+        <w:t xml:space="preserve"> de </w:t>
+      </w:r>
+      <w:proofErr w:type="spellStart"/>
+      <w:r>
+        <w:t>Ilustraciones</w:t>
+      </w:r>
+      <w:bookmarkEnd w:id="0"/>
+      <w:proofErr w:type="spellEnd"/>
+    </w:p>
+    <w:p/>
+    <w:p>
+      <w:pPr>
+        <w:pStyle w:val="TableofFigures"/>
+        <w:tabs>
+          <w:tab w:val="right" w:leader="dot" w:pos="9350"/>
+        </w:tabs>
+        <w:rPr>
+          <w:noProof/>
+        </w:rPr>
+      </w:pPr>
+      <w:r>
+        <w:rPr>
+          <w:rFonts w:asciiTheme="majorHAnsi" w:eastAsiaTheme="majorEastAsia" w:hAnsiTheme="majorHAnsi" w:cstheme="majorBidi"/>
+          <w:color w:val="2E74B5" w:themeColor="accent1" w:themeShade="BF"/>
+          <w:sz w:val="32"/>
+          <w:szCs w:val="32"/>
+          <w:lang w:val="es-CR"/>
+        </w:rPr>
+        <w:fldChar w:fldCharType="begin"/>
+      </w:r>
+      <w:r>
+        <w:rPr>
+          <w:rFonts w:asciiTheme="majorHAnsi" w:eastAsiaTheme="majorEastAsia" w:hAnsiTheme="majorHAnsi" w:cstheme="majorBidi"/>
+          <w:color w:val="2E74B5" w:themeColor="accent1" w:themeShade="BF"/>
+          <w:sz w:val="32"/>
+          <w:szCs w:val="32"/>
+          <w:lang w:val="es-CR"/>
+        </w:rPr>
+        <w:instrText xml:space="preserve"> TOC \h \z \c "Ilustración" </w:instrText>
+      </w:r>
+      <w:r>
+        <w:rPr>
+          <w:rFonts w:asciiTheme="majorHAnsi" w:eastAsiaTheme="majorEastAsia" w:hAnsiTheme="majorHAnsi" w:cstheme="majorBidi"/>
+          <w:color w:val="2E74B5" w:themeColor="accent1" w:themeShade="BF"/>
+          <w:sz w:val="32"/>
+          <w:szCs w:val="32"/>
+          <w:lang w:val="es-CR"/>
+        </w:rPr>
+        <w:fldChar w:fldCharType="separate"/>
+      </w:r>
+      <w:hyperlink w:anchor="_Toc40906815" w:history="1">
+        <w:r>
+          <w:rPr>
+            <w:rStyle w:val="Hyperlink"/>
+            <w:noProof/>
+            <w:lang w:val="es-CR"/>
+          </w:rPr>
+          <w:t>Ilustración 1:Diccionario de datos de CRI_CSV_GENERAL</w:t>
+        </w:r>
+        <w:r>
+          <w:rPr>
+            <w:noProof/>
+            <w:webHidden/>
+          </w:rPr>
+          <w:tab/>
+        </w:r>
+        <w:r>
+          <w:rPr>
+            <w:noProof/>
+            <w:webHidden/>
+          </w:rPr>
+          <w:fldChar w:fldCharType="begin"/>
+        </w:r>
+        <w:r>
+          <w:rPr>
+            <w:noProof/>
+            <w:webHidden/>
+          </w:rPr>
+          <w:instrText xml:space="preserve"> PAGEREF _Toc40906815 \h </w:instrText>
+        </w:r>
+        <w:r>
+          <w:rPr>
+            <w:noProof/>
+            <w:webHidden/>
+          </w:rPr>
+        </w:r>
+        <w:r>
+          <w:rPr>
+            <w:noProof/>
+            <w:webHidden/>
+          </w:rPr>
+          <w:fldChar w:fldCharType="separate"/>
+        </w:r>
+        <w:r>
+          <w:rPr>
+            <w:noProof/>
+            <w:webHidden/>
+          </w:rPr>
+          <w:t>3</w:t>
+        </w:r>
+        <w:r>
+          <w:rPr>
+            <w:noProof/>
+            <w:webHidden/>
+          </w:rPr>
+          <w:fldChar w:fldCharType="end"/>
+        </w:r>
+      </w:hyperlink>
+    </w:p>
+    <w:p>
+      <w:pPr>
+        <w:pStyle w:val="TableofFigures"/>
+        <w:tabs>
+          <w:tab w:val="right" w:leader="dot" w:pos="9350"/>
+        </w:tabs>
+        <w:rPr>
+          <w:noProof/>
+        </w:rPr>
+      </w:pPr>
+      <w:hyperlink w:anchor="_Toc40906816" w:history="1">
+        <w:r>
+          <w:rPr>
+            <w:rStyle w:val="Hyperlink"/>
+            <w:noProof/>
+            <w:lang w:val="es-CR"/>
+          </w:rPr>
+          <w:t>Ilustración 2: Diccionario de datos de WHO-COVID-19-global-data</w:t>
+        </w:r>
+        <w:r>
+          <w:rPr>
+            <w:noProof/>
+            <w:webHidden/>
+          </w:rPr>
+          <w:tab/>
+        </w:r>
+        <w:r>
+          <w:rPr>
+            <w:noProof/>
+            <w:webHidden/>
+          </w:rPr>
+          <w:fldChar w:fldCharType="begin"/>
+        </w:r>
+        <w:r>
+          <w:rPr>
+            <w:noProof/>
+            <w:webHidden/>
+          </w:rPr>
+          <w:instrText xml:space="preserve"> PAGEREF _Toc40906816 \h </w:instrText>
+        </w:r>
+        <w:r>
+          <w:rPr>
+            <w:noProof/>
+            <w:webHidden/>
+          </w:rPr>
+        </w:r>
+        <w:r>
+          <w:rPr>
+            <w:noProof/>
+            <w:webHidden/>
+          </w:rPr>
+          <w:fldChar w:fldCharType="separate"/>
+        </w:r>
+        <w:r>
+          <w:rPr>
+            <w:noProof/>
+            <w:webHidden/>
+          </w:rPr>
+          <w:t>4</w:t>
+        </w:r>
+        <w:r>
+          <w:rPr>
+            <w:noProof/>
+            <w:webHidden/>
+          </w:rPr>
+          <w:fldChar w:fldCharType="end"/>
+        </w:r>
+      </w:hyperlink>
+    </w:p>
+    <w:p>
+      <w:pPr>
+        <w:pStyle w:val="TableofFigures"/>
+        <w:tabs>
+          <w:tab w:val="right" w:leader="dot" w:pos="9350"/>
+        </w:tabs>
+        <w:rPr>
+          <w:noProof/>
+        </w:rPr>
+      </w:pPr>
+      <w:hyperlink w:anchor="_Toc40906817" w:history="1">
+        <w:r>
+          <w:rPr>
+            <w:rStyle w:val="Hyperlink"/>
+            <w:noProof/>
+            <w:lang w:val="es-CR"/>
+          </w:rPr>
+          <w:t>Ilustración 3: Diccionario de datos de covid-19-sitrep-114</w:t>
+        </w:r>
+        <w:r>
+          <w:rPr>
+            <w:noProof/>
+            <w:webHidden/>
+          </w:rPr>
+          <w:tab/>
+        </w:r>
+        <w:r>
+          <w:rPr>
+            <w:noProof/>
+            <w:webHidden/>
+          </w:rPr>
+          <w:fldChar w:fldCharType="begin"/>
+        </w:r>
+        <w:r>
+          <w:rPr>
+            <w:noProof/>
+            <w:webHidden/>
+          </w:rPr>
+          <w:instrText xml:space="preserve"> PAGEREF _Toc40906817 \h </w:instrText>
+        </w:r>
+        <w:r>
+          <w:rPr>
+            <w:noProof/>
+            <w:webHidden/>
+          </w:rPr>
+        </w:r>
+        <w:r>
+          <w:rPr>
+            <w:noProof/>
+            <w:webHidden/>
+          </w:rPr>
+          <w:fldChar w:fldCharType="separate"/>
+        </w:r>
+        <w:r>
+          <w:rPr>
+            <w:noProof/>
+            <w:webHidden/>
+          </w:rPr>
+          <w:t>4</w:t>
+        </w:r>
+        <w:r>
+          <w:rPr>
+            <w:noProof/>
+            <w:webHidden/>
+          </w:rPr>
+          <w:fldChar w:fldCharType="end"/>
+        </w:r>
+      </w:hyperlink>
+    </w:p>
+    <w:p>
+      <w:pPr>
+        <w:pStyle w:val="TableofFigures"/>
+        <w:tabs>
+          <w:tab w:val="right" w:leader="dot" w:pos="9350"/>
+        </w:tabs>
+        <w:rPr>
+          <w:noProof/>
+        </w:rPr>
+      </w:pPr>
+      <w:hyperlink w:anchor="_Toc40906818" w:history="1">
+        <w:r>
+          <w:rPr>
+            <w:rStyle w:val="Hyperlink"/>
+            <w:noProof/>
+            <w:lang w:val="es-CR"/>
+          </w:rPr>
+          <w:t>Ilustración 4: Diccionario de datos de Capacidad América Latina covid-19 - BBC News Mundo</w:t>
+        </w:r>
+        <w:r>
+          <w:rPr>
+            <w:noProof/>
+            <w:webHidden/>
+          </w:rPr>
+          <w:tab/>
+        </w:r>
+        <w:r>
+          <w:rPr>
+            <w:noProof/>
+            <w:webHidden/>
+          </w:rPr>
+          <w:fldChar w:fldCharType="begin"/>
+        </w:r>
+        <w:r>
+          <w:rPr>
+            <w:noProof/>
+            <w:webHidden/>
+          </w:rPr>
+          <w:instrText xml:space="preserve"> PAGEREF _Toc40906818 \h </w:instrText>
+        </w:r>
+        <w:r>
+          <w:rPr>
+            <w:noProof/>
+            <w:webHidden/>
+          </w:rPr>
+        </w:r>
+        <w:r>
+          <w:rPr>
+            <w:noProof/>
+            <w:webHidden/>
+          </w:rPr>
+          <w:fldChar w:fldCharType="separate"/>
+        </w:r>
+        <w:r>
+          <w:rPr>
+            <w:noProof/>
+            <w:webHidden/>
+          </w:rPr>
+          <w:t>5</w:t>
+        </w:r>
+        <w:r>
+          <w:rPr>
+            <w:noProof/>
+            <w:webHidden/>
+          </w:rPr>
+          <w:fldChar w:fldCharType="end"/>
+        </w:r>
+      </w:hyperlink>
+    </w:p>
+    <w:p>
+      <w:pPr>
+        <w:rPr>
+          <w:rFonts w:asciiTheme="majorHAnsi" w:eastAsiaTheme="majorEastAsia" w:hAnsiTheme="majorHAnsi" w:cstheme="majorBidi"/>
+          <w:color w:val="2E74B5" w:themeColor="accent1" w:themeShade="BF"/>
+          <w:sz w:val="32"/>
+          <w:szCs w:val="32"/>
+          <w:lang w:val="es-CR"/>
+        </w:rPr>
+      </w:pPr>
+      <w:r>
+        <w:rPr>
+          <w:rFonts w:asciiTheme="majorHAnsi" w:eastAsiaTheme="majorEastAsia" w:hAnsiTheme="majorHAnsi" w:cstheme="majorBidi"/>
+          <w:color w:val="2E74B5" w:themeColor="accent1" w:themeShade="BF"/>
+          <w:sz w:val="32"/>
+          <w:szCs w:val="32"/>
+          <w:lang w:val="es-CR"/>
+        </w:rPr>
+        <w:fldChar w:fldCharType="end"/>
+      </w:r>
+    </w:p>
+    <w:p>
+      <w:pPr>
+        <w:rPr>
+          <w:rFonts w:asciiTheme="majorHAnsi" w:eastAsiaTheme="majorEastAsia" w:hAnsiTheme="majorHAnsi" w:cstheme="majorBidi"/>
+          <w:color w:val="2E74B5" w:themeColor="accent1" w:themeShade="BF"/>
+          <w:sz w:val="32"/>
+          <w:szCs w:val="32"/>
+          <w:lang w:val="es-CR"/>
+        </w:rPr>
+      </w:pPr>
+      <w:r>
+        <w:rPr>
+          <w:lang w:val="es-CR"/>
+        </w:rPr>
+        <w:br w:type="page"/>
+      </w:r>
+    </w:p>
+    <w:p>
+      <w:pPr>
+        <w:pStyle w:val="Heading1"/>
+        <w:rPr>
+          <w:lang w:val="es-CR"/>
+        </w:rPr>
+      </w:pPr>
+      <w:bookmarkStart w:id="1" w:name="_Toc40906891"/>
       <w:r>
         <w:rPr>
           <w:lang w:val="es-CR"/>
@@ -886,6 +1692,7 @@
         <w:lastRenderedPageBreak/>
         <w:t>Introducción</w:t>
       </w:r>
+      <w:bookmarkEnd w:id="1"/>
     </w:p>
     <w:p>
       <w:pPr>
@@ -927,7 +1734,19 @@
         <w:rPr>
           <w:lang w:val="es-CR"/>
         </w:rPr>
-        <w:t>Para la elaboración de este proyecto se procede a la obtención de datos de varias fuentes con un mismo tema relacionado, estos datos fueron obtenidos de diferentes fuentes públicas de internet y luego condensados en un solo repositorio para el su respectivo análisis, transformación y limpieza</w:t>
+        <w:t>Para la elaboración de este proyecto se procede a la obtención de datos de varias fuentes con un mismo tema relacionado, estos datos fueron obtenidos de diferentes fuentes públicas de internet y luego condensados en un solo repositorio para el su resp</w:t>
+      </w:r>
+      <w:r>
+        <w:rPr>
+          <w:lang w:val="es-CR"/>
+        </w:rPr>
+        <w:t xml:space="preserve">ectivo análisis, transformación, </w:t>
+      </w:r>
+      <w:r>
+        <w:rPr>
+          <w:lang w:val="es-CR"/>
+        </w:rPr>
+        <w:t>limpieza</w:t>
       </w:r>
       <w:r>
         <w:rPr>
@@ -939,7 +1758,7 @@
         <w:rPr>
           <w:lang w:val="es-CR"/>
         </w:rPr>
-        <w:t xml:space="preserve"> posterior a presentación con aplicaciones de visualización de datos que se han visto en el curso.</w:t>
+        <w:t xml:space="preserve"> presentación con aplicaciones de visualización de datos que se han visto en el curso.</w:t>
       </w:r>
     </w:p>
     <w:p>
@@ -975,26 +1794,43 @@
           <w:lang w:val="es-CR"/>
         </w:rPr>
       </w:pPr>
+      <w:bookmarkStart w:id="2" w:name="_Toc40906892"/>
       <w:r>
         <w:rPr>
           <w:lang w:val="es-CR"/>
         </w:rPr>
         <w:lastRenderedPageBreak/>
-        <w:t>Descripción de las fuentes de datos:</w:t>
-      </w:r>
+        <w:t>Desc</w:t>
+      </w:r>
+      <w:r>
+        <w:rPr>
+          <w:lang w:val="es-CR"/>
+        </w:rPr>
+        <w:t>ripción de las fuentes de datos</w:t>
+      </w:r>
+      <w:bookmarkEnd w:id="2"/>
     </w:p>
     <w:p>
       <w:pPr>
         <w:jc w:val="both"/>
         <w:rPr>
-          <w:lang w:val="es-CR"/>
-        </w:rPr>
-      </w:pPr>
-      <w:r>
-        <w:rPr>
           <w:b/>
           <w:lang w:val="es-CR"/>
         </w:rPr>
+      </w:pPr>
+    </w:p>
+    <w:p>
+      <w:pPr>
+        <w:jc w:val="both"/>
+        <w:rPr>
+          <w:lang w:val="es-CR"/>
+        </w:rPr>
+      </w:pPr>
+      <w:r>
+        <w:rPr>
+          <w:b/>
+          <w:lang w:val="es-CR"/>
+        </w:rPr>
         <w:t>Nombre de la fuente de datos:</w:t>
       </w:r>
       <w:r>
@@ -1108,13 +1944,33 @@
         <w:rPr>
           <w:lang w:val="es-CR"/>
         </w:rPr>
-        <w:t xml:space="preserve"> de las Universidad Estatal a Distancia (UNIED)</w:t>
-      </w:r>
-      <w:r>
-        <w:rPr>
-          <w:lang w:val="es-CR"/>
-        </w:rPr>
-        <w:t>, esta fuente de datos se actualiza cada día, por lo que para la presentación del proyecto es probable que los datos estén desactualizados, pero se pueden actualizar desde el link que se presenta.</w:t>
+        <w:t xml:space="preserve"> de las Universidad Estatal a </w:t>
+      </w:r>
+      <w:r>
+        <w:rPr>
+          <w:lang w:val="es-CR"/>
+        </w:rPr>
+        <w:t>Distancia (UN</w:t>
+      </w:r>
+      <w:r>
+        <w:rPr>
+          <w:lang w:val="es-CR"/>
+        </w:rPr>
+        <w:t>ED)</w:t>
+      </w:r>
+      <w:r>
+        <w:rPr>
+          <w:lang w:val="es-CR"/>
+        </w:rPr>
+        <w:t>, esta fuente de datos se actualiza cada día, por lo que para la presentación del proyecto es probable que los datos estén desactualizados, pero se</w:t>
+      </w:r>
+      <w:bookmarkStart w:id="3" w:name="_GoBack"/>
+      <w:bookmarkEnd w:id="3"/>
+      <w:r>
+        <w:rPr>
+          <w:lang w:val="es-CR"/>
+        </w:rPr>
+        <w:t xml:space="preserve"> pueden actualizar desde el link que se presenta.</w:t>
       </w:r>
     </w:p>
     <w:p>
@@ -1137,13 +1993,27 @@
         </w:rPr>
         <w:t xml:space="preserve"> </w:t>
       </w:r>
-      <w:hyperlink r:id="rId10" w:history="1">
+      <w:hyperlink r:id="rId11" w:history="1">
         <w:r>
           <w:rPr>
             <w:rStyle w:val="Hyperlink"/>
             <w:lang w:val="es-CR"/>
           </w:rPr>
-          <w:t>http://geovision.uned.ac.cr/oges/archivos_covid/05_19/05_19_CSV_GENERAL.csv</w:t>
+          <w:t>http://geo</w:t>
+        </w:r>
+        <w:r>
+          <w:rPr>
+            <w:rStyle w:val="Hyperlink"/>
+            <w:lang w:val="es-CR"/>
+          </w:rPr>
+          <w:t>v</w:t>
+        </w:r>
+        <w:r>
+          <w:rPr>
+            <w:rStyle w:val="Hyperlink"/>
+            <w:lang w:val="es-CR"/>
+          </w:rPr>
+          <w:t>ision.uned.ac.cr/oges/archivos_covid/05_19/05_19_CSV_GENERAL.csv</w:t>
         </w:r>
       </w:hyperlink>
     </w:p>
@@ -1162,6 +2032,13 @@
         </w:rPr>
         <w:t>Diccionario de datos:</w:t>
       </w:r>
+      <w:r>
+        <w:rPr>
+          <w:b/>
+          <w:lang w:val="es-CR"/>
+        </w:rPr>
+        <w:t xml:space="preserve"> </w:t>
+      </w:r>
     </w:p>
     <w:p>
       <w:pPr>
@@ -1172,11 +2049,17 @@
         </w:rPr>
       </w:pPr>
       <w:r>
+        <w:rPr>
+          <w:noProof/>
+          <w:lang w:eastAsia="ja-JP"/>
+        </w:rPr>
         <w:drawing>
-          <wp:inline distT="0" distB="0" distL="0" distR="0">
+          <wp:inline distT="0" distB="0" distL="0" distR="0" wp14:anchorId="76DA2100" wp14:editId="2931037F">
             <wp:extent cx="5943600" cy="3453769"/>
             <wp:effectExtent l="0" t="0" r="0" b="0"/>
-            <wp:docPr id="1" name="Picture 1"/>
+            <wp:docPr id="1" name="Picture 1">
+              <a:hlinkClick xmlns:a="http://schemas.openxmlformats.org/drawingml/2006/main" r:id="rId12"/>
+            </wp:docPr>
             <wp:cNvGraphicFramePr>
               <a:graphicFrameLocks xmlns:a="http://schemas.openxmlformats.org/drawingml/2006/main" noChangeAspect="1"/>
             </wp:cNvGraphicFramePr>
@@ -1190,7 +2073,7 @@
                     </pic:cNvPicPr>
                   </pic:nvPicPr>
                   <pic:blipFill>
-                    <a:blip r:embed="rId11" cstate="print">
+                    <a:blip r:embed="rId13" cstate="print">
                       <a:extLst>
                         <a:ext uri="{28A0092B-C50C-407E-A947-70E740481C1C}">
                           <a14:useLocalDpi xmlns:a14="http://schemas.microsoft.com/office/drawing/2010/main" val="0"/>
@@ -1224,6 +2107,57 @@
     </w:p>
     <w:p>
       <w:pPr>
+        <w:pStyle w:val="Caption"/>
+        <w:rPr>
+          <w:lang w:val="es-CR"/>
+        </w:rPr>
+      </w:pPr>
+      <w:bookmarkStart w:id="4" w:name="_Toc40906815"/>
+      <w:r>
+        <w:rPr>
+          <w:lang w:val="es-CR"/>
+        </w:rPr>
+        <w:t xml:space="preserve">Ilustración </w:t>
+      </w:r>
+      <w:r>
+        <w:fldChar w:fldCharType="begin"/>
+      </w:r>
+      <w:r>
+        <w:rPr>
+          <w:lang w:val="es-CR"/>
+        </w:rPr>
+        <w:instrText xml:space="preserve"> SEQ Ilustración \* ARABIC </w:instrText>
+      </w:r>
+      <w:r>
+        <w:fldChar w:fldCharType="separate"/>
+      </w:r>
+      <w:r>
+        <w:rPr>
+          <w:noProof/>
+          <w:lang w:val="es-CR"/>
+        </w:rPr>
+        <w:t>1</w:t>
+      </w:r>
+      <w:r>
+        <w:fldChar w:fldCharType="end"/>
+      </w:r>
+      <w:r>
+        <w:rPr>
+          <w:lang w:val="es-CR"/>
+        </w:rPr>
+        <w:t>:Diccionario de datos de CRI_CSV_GENERAL</w:t>
+      </w:r>
+      <w:bookmarkEnd w:id="4"/>
+    </w:p>
+    <w:p>
+      <w:pPr>
+        <w:rPr>
+          <w:lang w:val="es-CR"/>
+        </w:rPr>
+      </w:pPr>
+    </w:p>
+    <w:p>
+      <w:pPr>
         <w:jc w:val="both"/>
         <w:rPr>
           <w:b/>
@@ -1243,14 +2177,14 @@
         </w:rPr>
         <w:t xml:space="preserve"> </w:t>
       </w:r>
-      <w:hyperlink r:id="rId12" w:history="1">
+      <w:hyperlink r:id="rId14" w:history="1">
         <w:r>
           <w:rPr>
             <w:rStyle w:val="Hyperlink"/>
             <w:b/>
             <w:lang w:val="es-CR"/>
           </w:rPr>
-          <w:t>https://github.com/diegoaraya/ProyectoGentionDatos/blob/master/Meta%20datos%20proyecto%20final.xlsx</w:t>
+          <w:t>https://github.com/diegoaraya/ProyectoGestionDatos/blob/master/Meta%20datos%20proyecto%20final.xlsx</w:t>
         </w:r>
       </w:hyperlink>
     </w:p>
@@ -1342,13 +2276,85 @@
         <w:rPr>
           <w:lang w:val="es-CR"/>
         </w:rPr>
-        <w:t xml:space="preserve"> que contiene los datos mundiales sobre los casos generales de contagio y defunción por corona virus, el cual presenta agrupaciones por región según la WHO, además de los datos por país.</w:t>
-      </w:r>
-      <w:r>
-        <w:rPr>
-          <w:lang w:val="es-CR"/>
-        </w:rPr>
-        <w:t xml:space="preserve"> Este archivo es tomado de la organización mundial de la salud.</w:t>
+        <w:t xml:space="preserve"> que contiene los datos mundiales sobre los casos generales de contagio y defunción por corona virus, </w:t>
+      </w:r>
+      <w:r>
+        <w:rPr>
+          <w:lang w:val="es-CR"/>
+        </w:rPr>
+        <w:t>en el</w:t>
+      </w:r>
+      <w:r>
+        <w:rPr>
+          <w:lang w:val="es-CR"/>
+        </w:rPr>
+        <w:t xml:space="preserve"> cual </w:t>
+      </w:r>
+      <w:r>
+        <w:rPr>
+          <w:lang w:val="es-CR"/>
+        </w:rPr>
+        <w:t xml:space="preserve">se </w:t>
+      </w:r>
+      <w:r>
+        <w:rPr>
+          <w:lang w:val="es-CR"/>
+        </w:rPr>
+        <w:t>presenta</w:t>
+      </w:r>
+      <w:r>
+        <w:rPr>
+          <w:lang w:val="es-CR"/>
+        </w:rPr>
+        <w:t>n</w:t>
+      </w:r>
+      <w:r>
+        <w:rPr>
+          <w:lang w:val="es-CR"/>
+        </w:rPr>
+        <w:t xml:space="preserve"> agrupaciones por región según la </w:t>
+      </w:r>
+      <w:r>
+        <w:rPr>
+          <w:lang w:val="es-CR"/>
+        </w:rPr>
+        <w:t>Organización mundial de la salud (WHO)</w:t>
+      </w:r>
+      <w:r>
+        <w:rPr>
+          <w:lang w:val="es-CR"/>
+        </w:rPr>
+        <w:t xml:space="preserve">, </w:t>
+      </w:r>
+      <w:r>
+        <w:rPr>
+          <w:lang w:val="es-CR"/>
+        </w:rPr>
+        <w:t>los datos además se presentan por país</w:t>
+      </w:r>
+      <w:r>
+        <w:rPr>
+          <w:lang w:val="es-CR"/>
+        </w:rPr>
+        <w:t>.</w:t>
+      </w:r>
+      <w:r>
+        <w:rPr>
+          <w:lang w:val="es-CR"/>
+        </w:rPr>
+        <w:t xml:space="preserve"> Este archivo es tomado de la </w:t>
+      </w:r>
+      <w:r>
+        <w:rPr>
+          <w:lang w:val="es-CR"/>
+        </w:rPr>
+        <w:t>WHO</w:t>
+      </w:r>
+      <w:r>
+        <w:rPr>
+          <w:lang w:val="es-CR"/>
+        </w:rPr>
+        <w:t>.</w:t>
       </w:r>
     </w:p>
     <w:p>
@@ -1371,7 +2377,7 @@
         </w:rPr>
         <w:t xml:space="preserve"> </w:t>
       </w:r>
-      <w:hyperlink r:id="rId13" w:history="1">
+      <w:hyperlink r:id="rId15" w:history="1">
         <w:r>
           <w:rPr>
             <w:rStyle w:val="Hyperlink"/>
@@ -1406,8 +2412,12 @@
         </w:rPr>
       </w:pPr>
       <w:r>
+        <w:rPr>
+          <w:noProof/>
+          <w:lang w:eastAsia="ja-JP"/>
+        </w:rPr>
         <w:drawing>
-          <wp:inline distT="0" distB="0" distL="0" distR="0">
+          <wp:inline distT="0" distB="0" distL="0" distR="0" wp14:anchorId="585FFAC6" wp14:editId="75245D63">
             <wp:extent cx="5943600" cy="948059"/>
             <wp:effectExtent l="0" t="0" r="0" b="4445"/>
             <wp:docPr id="3" name="Picture 3"/>
@@ -1424,7 +2434,7 @@
                     </pic:cNvPicPr>
                   </pic:nvPicPr>
                   <pic:blipFill>
-                    <a:blip r:embed="rId14">
+                    <a:blip r:embed="rId16">
                       <a:extLst>
                         <a:ext uri="{28A0092B-C50C-407E-A947-70E740481C1C}">
                           <a14:useLocalDpi xmlns:a14="http://schemas.microsoft.com/office/drawing/2010/main" val="0"/>
@@ -1458,8 +2468,60 @@
     </w:p>
     <w:p>
       <w:pPr>
+        <w:pStyle w:val="Caption"/>
+        <w:rPr>
+          <w:lang w:val="es-CR"/>
+        </w:rPr>
+      </w:pPr>
+      <w:bookmarkStart w:id="5" w:name="_Toc40906816"/>
+      <w:r>
+        <w:rPr>
+          <w:lang w:val="es-CR"/>
+        </w:rPr>
+        <w:t xml:space="preserve">Ilustración </w:t>
+      </w:r>
+      <w:r>
+        <w:fldChar w:fldCharType="begin"/>
+      </w:r>
+      <w:r>
+        <w:rPr>
+          <w:lang w:val="es-CR"/>
+        </w:rPr>
+        <w:instrText xml:space="preserve"> SEQ Ilustración \* ARABIC </w:instrText>
+      </w:r>
+      <w:r>
+        <w:fldChar w:fldCharType="separate"/>
+      </w:r>
+      <w:r>
+        <w:rPr>
+          <w:noProof/>
+          <w:lang w:val="es-CR"/>
+        </w:rPr>
+        <w:t>2</w:t>
+      </w:r>
+      <w:r>
+        <w:fldChar w:fldCharType="end"/>
+      </w:r>
+      <w:r>
+        <w:rPr>
+          <w:lang w:val="es-CR"/>
+        </w:rPr>
+        <w:t>: Diccionario de datos de WHO-COVID-19-global-data</w:t>
+      </w:r>
+      <w:bookmarkEnd w:id="5"/>
+    </w:p>
+    <w:p>
+      <w:pPr>
+        <w:rPr>
+          <w:lang w:val="es-CR"/>
+        </w:rPr>
+      </w:pPr>
+    </w:p>
+    <w:p>
+      <w:pPr>
         <w:jc w:val="both"/>
         <w:rPr>
+          <w:rStyle w:val="Hyperlink"/>
           <w:b/>
           <w:lang w:val="es-CR"/>
         </w:rPr>
@@ -1477,28 +2539,37 @@
         </w:rPr>
         <w:t xml:space="preserve"> </w:t>
       </w:r>
-      <w:hyperlink r:id="rId15" w:history="1">
+      <w:hyperlink r:id="rId17" w:history="1">
         <w:r>
           <w:rPr>
             <w:rStyle w:val="Hyperlink"/>
             <w:b/>
             <w:lang w:val="es-CR"/>
           </w:rPr>
-          <w:t>https://github.com/diegoaraya/ProyectoGentionDatos/blob/master/Meta%20datos%20proyecto%20final.xlsx</w:t>
+          <w:t>https://github.com/diegoaraya/ProyectoGestionDatos/blob/master/Meta%20datos%20proyecto%20final.xlsx</w:t>
         </w:r>
       </w:hyperlink>
     </w:p>
     <w:p>
       <w:pPr>
-        <w:rPr>
-          <w:lang w:val="es-CR"/>
-        </w:rPr>
-      </w:pPr>
-      <w:r>
+        <w:jc w:val="both"/>
         <w:rPr>
           <w:b/>
           <w:lang w:val="es-CR"/>
         </w:rPr>
+      </w:pPr>
+    </w:p>
+    <w:p>
+      <w:pPr>
+        <w:rPr>
+          <w:lang w:val="es-CR"/>
+        </w:rPr>
+      </w:pPr>
+      <w:r>
+        <w:rPr>
+          <w:b/>
+          <w:lang w:val="es-CR"/>
+        </w:rPr>
         <w:t>Nombre de la fuente de datos:</w:t>
       </w:r>
       <w:r>
@@ -1591,7 +2662,7 @@
         </w:rPr>
         <w:t xml:space="preserve"> </w:t>
       </w:r>
-      <w:hyperlink r:id="rId16" w:history="1">
+      <w:hyperlink r:id="rId18" w:history="1">
         <w:r>
           <w:rPr>
             <w:rStyle w:val="Hyperlink"/>
@@ -1626,8 +2697,12 @@
         </w:rPr>
       </w:pPr>
       <w:r>
+        <w:rPr>
+          <w:noProof/>
+          <w:lang w:eastAsia="ja-JP"/>
+        </w:rPr>
         <w:drawing>
-          <wp:inline distT="0" distB="0" distL="0" distR="0">
+          <wp:inline distT="0" distB="0" distL="0" distR="0" wp14:anchorId="0F1F888B" wp14:editId="47C5ED6D">
             <wp:extent cx="5943600" cy="1080655"/>
             <wp:effectExtent l="0" t="0" r="0" b="5715"/>
             <wp:docPr id="5" name="Picture 5"/>
@@ -1644,7 +2719,7 @@
                     </pic:cNvPicPr>
                   </pic:nvPicPr>
                   <pic:blipFill>
-                    <a:blip r:embed="rId17">
+                    <a:blip r:embed="rId19">
                       <a:extLst>
                         <a:ext uri="{28A0092B-C50C-407E-A947-70E740481C1C}">
                           <a14:useLocalDpi xmlns:a14="http://schemas.microsoft.com/office/drawing/2010/main" val="0"/>
@@ -1678,6 +2753,51 @@
     </w:p>
     <w:p>
       <w:pPr>
+        <w:pStyle w:val="Caption"/>
+        <w:rPr>
+          <w:b/>
+          <w:lang w:val="es-CR"/>
+        </w:rPr>
+      </w:pPr>
+      <w:bookmarkStart w:id="6" w:name="_Toc40906817"/>
+      <w:r>
+        <w:rPr>
+          <w:lang w:val="es-CR"/>
+        </w:rPr>
+        <w:t xml:space="preserve">Ilustración </w:t>
+      </w:r>
+      <w:r>
+        <w:fldChar w:fldCharType="begin"/>
+      </w:r>
+      <w:r>
+        <w:rPr>
+          <w:lang w:val="es-CR"/>
+        </w:rPr>
+        <w:instrText xml:space="preserve"> SEQ Ilustración \* ARABIC </w:instrText>
+      </w:r>
+      <w:r>
+        <w:fldChar w:fldCharType="separate"/>
+      </w:r>
+      <w:r>
+        <w:rPr>
+          <w:noProof/>
+          <w:lang w:val="es-CR"/>
+        </w:rPr>
+        <w:t>3</w:t>
+      </w:r>
+      <w:r>
+        <w:fldChar w:fldCharType="end"/>
+      </w:r>
+      <w:r>
+        <w:rPr>
+          <w:lang w:val="es-CR"/>
+        </w:rPr>
+        <w:t>: Diccionario de datos de covid-19-sitrep-114</w:t>
+      </w:r>
+      <w:bookmarkEnd w:id="6"/>
+    </w:p>
+    <w:p>
+      <w:pPr>
         <w:jc w:val="both"/>
         <w:rPr>
           <w:b/>
@@ -1697,35 +2817,20 @@
         </w:rPr>
         <w:t xml:space="preserve"> </w:t>
       </w:r>
-      <w:hyperlink r:id="rId18" w:history="1">
+      <w:hyperlink r:id="rId20" w:history="1">
         <w:r>
           <w:rPr>
             <w:rStyle w:val="Hyperlink"/>
             <w:b/>
             <w:lang w:val="es-CR"/>
           </w:rPr>
-          <w:t>https://github.com/diegoaraya/ProyectoGentionDatos/blob/master/Meta%20datos%20proyecto%20final.xlsx</w:t>
+          <w:t>https://github.com/diegoaraya/ProyectoGestionDatos/blob/master/Meta%20datos%20proyecto%20final.xlsx</w:t>
         </w:r>
       </w:hyperlink>
     </w:p>
     <w:p>
       <w:pPr>
         <w:rPr>
-          <w:b/>
-          <w:lang w:val="es-CR"/>
-        </w:rPr>
-      </w:pPr>
-      <w:r>
-        <w:rPr>
-          <w:b/>
-          <w:lang w:val="es-CR"/>
-        </w:rPr>
-        <w:br w:type="page"/>
-      </w:r>
-    </w:p>
-    <w:p>
-      <w:pPr>
-        <w:rPr>
           <w:lang w:val="es-CR"/>
         </w:rPr>
       </w:pPr>
@@ -1749,19 +2854,68 @@
         </w:rPr>
         <w:t xml:space="preserve">Capacidad </w:t>
       </w:r>
+      <w:r>
+        <w:rPr>
+          <w:lang w:val="es-CR"/>
+        </w:rPr>
+        <w:t>América</w:t>
+      </w:r>
+      <w:r>
+        <w:rPr>
+          <w:lang w:val="es-CR"/>
+        </w:rPr>
+        <w:t xml:space="preserve"> Latina covid-19 - BBC News Mundo.pdf</w:t>
+      </w:r>
+    </w:p>
+    <w:p>
+      <w:pPr>
+        <w:jc w:val="both"/>
+        <w:rPr>
+          <w:lang w:val="es-CR"/>
+        </w:rPr>
+      </w:pPr>
+      <w:r>
+        <w:rPr>
+          <w:b/>
+          <w:lang w:val="es-CR"/>
+        </w:rPr>
+        <w:t xml:space="preserve">Descripción del </w:t>
+      </w:r>
       <w:proofErr w:type="spellStart"/>
       <w:r>
         <w:rPr>
-          <w:lang w:val="es-CR"/>
-        </w:rPr>
-        <w:t>America</w:t>
+          <w:b/>
+          <w:lang w:val="es-CR"/>
+        </w:rPr>
+        <w:t>dataset</w:t>
       </w:r>
       <w:proofErr w:type="spellEnd"/>
       <w:r>
         <w:rPr>
-          <w:lang w:val="es-CR"/>
-        </w:rPr>
-        <w:t xml:space="preserve"> Latina covid-19 - BBC News Mundo.pdf</w:t>
+          <w:b/>
+          <w:lang w:val="es-CR"/>
+        </w:rPr>
+        <w:t>:</w:t>
+      </w:r>
+      <w:r>
+        <w:rPr>
+          <w:lang w:val="es-CR"/>
+        </w:rPr>
+        <w:t xml:space="preserve"> Es un archivo </w:t>
+      </w:r>
+      <w:proofErr w:type="spellStart"/>
+      <w:r>
+        <w:rPr>
+          <w:lang w:val="es-CR"/>
+        </w:rPr>
+        <w:t>pdf</w:t>
+      </w:r>
+      <w:proofErr w:type="spellEnd"/>
+      <w:r>
+        <w:rPr>
+          <w:lang w:val="es-CR"/>
+        </w:rPr>
+        <w:t xml:space="preserve"> el cual se trata de un reportaje hecho por la cadena de noticias BBC, el cual expone datos de la capacidad de Latinoamérica para combatir al covid-19 de acuerdo a las cifras que se tienen de inversión en salud, equidad en el acceso a la salud y capacidad instalada en los diferentes países de la región </w:t>
       </w:r>
     </w:p>
     <w:p>
@@ -1776,72 +2930,15 @@
           <w:b/>
           <w:lang w:val="es-CR"/>
         </w:rPr>
-        <w:t xml:space="preserve">Descripción del </w:t>
-      </w:r>
-      <w:proofErr w:type="spellStart"/>
-      <w:r>
-        <w:rPr>
-          <w:b/>
-          <w:lang w:val="es-CR"/>
-        </w:rPr>
-        <w:t>dataset</w:t>
-      </w:r>
-      <w:proofErr w:type="spellEnd"/>
-      <w:r>
-        <w:rPr>
-          <w:b/>
-          <w:lang w:val="es-CR"/>
-        </w:rPr>
-        <w:t>:</w:t>
-      </w:r>
-      <w:r>
-        <w:rPr>
-          <w:lang w:val="es-CR"/>
-        </w:rPr>
-        <w:t xml:space="preserve"> Es un archivo </w:t>
-      </w:r>
-      <w:proofErr w:type="spellStart"/>
-      <w:r>
-        <w:rPr>
-          <w:lang w:val="es-CR"/>
-        </w:rPr>
-        <w:t>pdf</w:t>
-      </w:r>
-      <w:proofErr w:type="spellEnd"/>
+        <w:t>Link de la fuente:</w:t>
+      </w:r>
       <w:r>
         <w:rPr>
           <w:lang w:val="es-CR"/>
         </w:rPr>
         <w:t xml:space="preserve"> </w:t>
       </w:r>
-      <w:r>
-        <w:rPr>
-          <w:lang w:val="es-CR"/>
-        </w:rPr>
-        <w:t xml:space="preserve">el cual se trata de un reportaje hecho por la cadena de noticias BBC, el cual expone datos de la capacidad de Latinoamérica para combatir al covid-19 de acuerdo a las cifras que se tienen de inversión en salud, equidad en el acceso a la salud y capacidad instalada en los diferentes países de la región </w:t>
-      </w:r>
-    </w:p>
-    <w:p>
-      <w:pPr>
-        <w:jc w:val="both"/>
-        <w:rPr>
-          <w:lang w:val="es-CR"/>
-        </w:rPr>
-      </w:pPr>
-      <w:r>
-        <w:rPr>
-          <w:b/>
-          <w:lang w:val="es-CR"/>
-        </w:rPr>
-        <w:t>Link de la fuente:</w:t>
-      </w:r>
-      <w:r>
-        <w:rPr>
-          <w:lang w:val="es-CR"/>
-        </w:rPr>
-        <w:t xml:space="preserve"> </w:t>
-      </w:r>
-      <w:hyperlink r:id="rId19" w:history="1">
+      <w:hyperlink r:id="rId21" w:history="1">
         <w:r>
           <w:rPr>
             <w:rStyle w:val="Hyperlink"/>
@@ -1876,10 +2973,14 @@
         </w:rPr>
       </w:pPr>
       <w:r>
+        <w:rPr>
+          <w:noProof/>
+          <w:lang w:eastAsia="ja-JP"/>
+        </w:rPr>
         <w:drawing>
-          <wp:inline distT="0" distB="0" distL="0" distR="0">
-            <wp:extent cx="5943600" cy="1873982"/>
-            <wp:effectExtent l="0" t="0" r="0" b="0"/>
+          <wp:inline distT="0" distB="0" distL="0" distR="0" wp14:anchorId="0F323987" wp14:editId="14D5BC19">
+            <wp:extent cx="5943292" cy="2038350"/>
+            <wp:effectExtent l="0" t="0" r="635" b="0"/>
             <wp:docPr id="8" name="Picture 8"/>
             <wp:cNvGraphicFramePr>
               <a:graphicFrameLocks xmlns:a="http://schemas.openxmlformats.org/drawingml/2006/main" noChangeAspect="1"/>
@@ -1894,7 +2995,7 @@
                     </pic:cNvPicPr>
                   </pic:nvPicPr>
                   <pic:blipFill>
-                    <a:blip r:embed="rId20">
+                    <a:blip r:embed="rId22">
                       <a:extLst>
                         <a:ext uri="{28A0092B-C50C-407E-A947-70E740481C1C}">
                           <a14:useLocalDpi xmlns:a14="http://schemas.microsoft.com/office/drawing/2010/main" val="0"/>
@@ -1909,7 +3010,7 @@
                   <pic:spPr bwMode="auto">
                     <a:xfrm>
                       <a:off x="0" y="0"/>
-                      <a:ext cx="5943600" cy="1873982"/>
+                      <a:ext cx="5945235" cy="2039016"/>
                     </a:xfrm>
                     <a:prstGeom prst="rect">
                       <a:avLst/>
@@ -1928,8 +3029,60 @@
     </w:p>
     <w:p>
       <w:pPr>
+        <w:pStyle w:val="Caption"/>
+        <w:rPr>
+          <w:lang w:val="es-CR"/>
+        </w:rPr>
+      </w:pPr>
+      <w:bookmarkStart w:id="7" w:name="_Toc40906818"/>
+      <w:r>
+        <w:rPr>
+          <w:lang w:val="es-CR"/>
+        </w:rPr>
+        <w:t xml:space="preserve">Ilustración </w:t>
+      </w:r>
+      <w:r>
+        <w:fldChar w:fldCharType="begin"/>
+      </w:r>
+      <w:r>
+        <w:rPr>
+          <w:lang w:val="es-CR"/>
+        </w:rPr>
+        <w:instrText xml:space="preserve"> SEQ Ilustración \* ARABIC </w:instrText>
+      </w:r>
+      <w:r>
+        <w:fldChar w:fldCharType="separate"/>
+      </w:r>
+      <w:r>
+        <w:rPr>
+          <w:noProof/>
+          <w:lang w:val="es-CR"/>
+        </w:rPr>
+        <w:t>4</w:t>
+      </w:r>
+      <w:r>
+        <w:fldChar w:fldCharType="end"/>
+      </w:r>
+      <w:r>
+        <w:rPr>
+          <w:lang w:val="es-CR"/>
+        </w:rPr>
+        <w:t>: Diccionario de datos de Capacidad América Latina covid-19 - BBC News Mundo</w:t>
+      </w:r>
+      <w:bookmarkEnd w:id="7"/>
+    </w:p>
+    <w:p>
+      <w:pPr>
+        <w:rPr>
+          <w:lang w:val="es-CR"/>
+        </w:rPr>
+      </w:pPr>
+    </w:p>
+    <w:p>
+      <w:pPr>
         <w:jc w:val="both"/>
         <w:rPr>
+          <w:rStyle w:val="Hyperlink"/>
           <w:b/>
           <w:lang w:val="es-CR"/>
         </w:rPr>
@@ -1947,30 +3100,41 @@
         </w:rPr>
         <w:t xml:space="preserve"> </w:t>
       </w:r>
-      <w:hyperlink r:id="rId21" w:history="1">
+      <w:hyperlink r:id="rId23" w:history="1">
         <w:r>
           <w:rPr>
             <w:rStyle w:val="Hyperlink"/>
             <w:b/>
             <w:lang w:val="es-CR"/>
           </w:rPr>
-          <w:t>https://github.com/diegoaraya/ProyectoGentionDatos/blob/master/Meta%20datos%20proyecto%20final.xlsx</w:t>
+          <w:t>https://github.com/diegoaraya/ProyectoGestionDatos/blob/master/Meta%20datos%20proyecto%20final.xlsx</w:t>
         </w:r>
       </w:hyperlink>
     </w:p>
     <w:p>
       <w:pPr>
+        <w:jc w:val="both"/>
+        <w:rPr>
+          <w:b/>
+          <w:lang w:val="es-CR"/>
+        </w:rPr>
+      </w:pPr>
+    </w:p>
+    <w:p>
+      <w:pPr>
         <w:pStyle w:val="Heading1"/>
         <w:rPr>
           <w:lang w:val="es-CR"/>
         </w:rPr>
       </w:pPr>
-      <w:r>
-        <w:rPr>
-          <w:lang w:val="es-CR"/>
-        </w:rPr>
-        <w:t>Descripción destino de datos:</w:t>
-      </w:r>
+      <w:bookmarkStart w:id="8" w:name="_Toc40906893"/>
+      <w:r>
+        <w:rPr>
+          <w:lang w:val="es-CR"/>
+        </w:rPr>
+        <w:t>Descripción destino de datos</w:t>
+      </w:r>
+      <w:bookmarkEnd w:id="8"/>
     </w:p>
     <w:p>
       <w:pPr>
@@ -1979,6 +3143,60 @@
           <w:lang w:val="es-CR"/>
         </w:rPr>
       </w:pPr>
+      <w:r>
+        <w:rPr>
+          <w:lang w:val="es-CR"/>
+        </w:rPr>
+        <w:t xml:space="preserve">El repositorio de datos </w:t>
+      </w:r>
+      <w:r>
+        <w:rPr>
+          <w:lang w:val="es-CR"/>
+        </w:rPr>
+        <w:t xml:space="preserve">para este proyecto </w:t>
+      </w:r>
+      <w:r>
+        <w:rPr>
+          <w:lang w:val="es-CR"/>
+        </w:rPr>
+        <w:t xml:space="preserve">se encuentra en </w:t>
+      </w:r>
+      <w:r>
+        <w:rPr>
+          <w:lang w:val="es-CR"/>
+        </w:rPr>
+        <w:t>GitHub</w:t>
+      </w:r>
+      <w:r>
+        <w:rPr>
+          <w:lang w:val="es-CR"/>
+        </w:rPr>
+        <w:t xml:space="preserve">, </w:t>
+      </w:r>
+      <w:r>
+        <w:rPr>
+          <w:lang w:val="es-CR"/>
+        </w:rPr>
+        <w:t>la</w:t>
+      </w:r>
+      <w:r>
+        <w:rPr>
+          <w:lang w:val="es-CR"/>
+        </w:rPr>
+        <w:t xml:space="preserve"> cual</w:t>
+      </w:r>
+      <w:r>
+        <w:rPr>
+          <w:lang w:val="es-CR"/>
+        </w:rPr>
+        <w:t xml:space="preserve"> es una compañía sin fines de lucro que ofrece un servicio de hosting de repositorios almacenados en la nube que ayuda a los desarrolladores a almacenar y administrar su código, al igual que llevar un registro y control de cualquier cambio sobre este código</w:t>
+      </w:r>
+      <w:r>
+        <w:rPr>
+          <w:lang w:val="es-CR"/>
+        </w:rPr>
+        <w:t>.</w:t>
+      </w:r>
     </w:p>
     <w:p>
       <w:pPr>
@@ -1991,71 +3209,12 @@
         <w:rPr>
           <w:lang w:val="es-CR"/>
         </w:rPr>
-        <w:t>Repositorio destino.</w:t>
-      </w:r>
-    </w:p>
-    <w:p>
-      <w:pPr>
-        <w:pStyle w:val="Heading1"/>
-        <w:rPr>
-          <w:lang w:val="es-CR"/>
-        </w:rPr>
-      </w:pPr>
-      <w:r>
-        <w:rPr>
-          <w:lang w:val="es-CR"/>
-        </w:rPr>
-        <w:t>Bibliografía.</w:t>
-      </w:r>
-    </w:p>
-    <w:p>
-      <w:pPr>
-        <w:rPr>
-          <w:lang w:val="es-CR"/>
-        </w:rPr>
-      </w:pPr>
-    </w:p>
-    <w:p>
-      <w:pPr>
-        <w:rPr>
-          <w:lang w:val="es-CR"/>
-        </w:rPr>
-      </w:pPr>
-      <w:hyperlink r:id="rId22" w:history="1">
-        <w:r>
-          <w:rPr>
-            <w:rStyle w:val="Hyperlink"/>
-            <w:lang w:val="es-CR"/>
-          </w:rPr>
-          <w:t>https://www.bbc.com/mundo/noticias-america-latina-51916767</w:t>
-        </w:r>
-      </w:hyperlink>
-    </w:p>
-    <w:p>
-      <w:pPr>
-        <w:rPr>
-          <w:lang w:val="es-CR"/>
-        </w:rPr>
-      </w:pPr>
-      <w:hyperlink r:id="rId23" w:history="1">
-        <w:r>
-          <w:rPr>
-            <w:rStyle w:val="Hyperlink"/>
-            <w:lang w:val="es-CR"/>
-          </w:rPr>
-          <w:t>https://www.paho.org/data/index.php/es/temas/indicadores-dengue/dengue-nacional/9-dengue-pais-ano.html?showall=1</w:t>
-        </w:r>
-      </w:hyperlink>
-    </w:p>
-    <w:p>
-      <w:pPr>
-        <w:rPr>
-          <w:lang w:val="es-CR"/>
-        </w:rPr>
-      </w:pPr>
-    </w:p>
-    <w:p>
-      <w:pPr>
+        <w:t>El para acceder al repositorio es el siguiente:</w:t>
+      </w:r>
+    </w:p>
+    <w:p>
+      <w:pPr>
+        <w:jc w:val="both"/>
         <w:rPr>
           <w:lang w:val="es-CR"/>
         </w:rPr>
@@ -2066,55 +3225,270 @@
             <w:rStyle w:val="Hyperlink"/>
             <w:lang w:val="es-CR"/>
           </w:rPr>
-          <w:t>https://www.paho.org/data/index.php/es/</w:t>
+          <w:t>https://github.com/diegoaraya/ProyectoGestionDatos</w:t>
         </w:r>
       </w:hyperlink>
     </w:p>
     <w:p>
       <w:pPr>
-        <w:rPr>
-          <w:lang w:val="es-CR"/>
-        </w:rPr>
-      </w:pPr>
-    </w:p>
-    <w:p>
-      <w:pPr>
-        <w:rPr>
-          <w:lang w:val="es-CR"/>
-        </w:rPr>
-      </w:pPr>
-      <w:hyperlink r:id="rId25" w:history="1">
-        <w:r>
-          <w:rPr>
-            <w:rStyle w:val="Hyperlink"/>
-            <w:lang w:val="es-CR"/>
-          </w:rPr>
-          <w:t>https://www.cdc.gov/nchs/nvss/vsrr/covid19/index.htm</w:t>
-        </w:r>
-      </w:hyperlink>
-    </w:p>
-    <w:p>
-      <w:pPr>
-        <w:rPr>
-          <w:lang w:val="es-CR"/>
-        </w:rPr>
-      </w:pPr>
-    </w:p>
-    <w:p>
-      <w:pPr>
-        <w:rPr>
-          <w:lang w:val="es-CR"/>
-        </w:rPr>
-      </w:pPr>
-      <w:bookmarkStart w:id="0" w:name="_GoBack"/>
-      <w:bookmarkEnd w:id="0"/>
+        <w:jc w:val="both"/>
+        <w:rPr>
+          <w:lang w:val="es-CR"/>
+        </w:rPr>
+      </w:pPr>
+    </w:p>
+    <w:p>
+      <w:pPr>
+        <w:rPr>
+          <w:rFonts w:asciiTheme="majorHAnsi" w:eastAsiaTheme="majorEastAsia" w:hAnsiTheme="majorHAnsi" w:cstheme="majorBidi"/>
+          <w:color w:val="2E74B5" w:themeColor="accent1" w:themeShade="BF"/>
+          <w:sz w:val="32"/>
+          <w:szCs w:val="32"/>
+          <w:lang w:val="es-CR"/>
+        </w:rPr>
+      </w:pPr>
+      <w:r>
+        <w:rPr>
+          <w:lang w:val="es-CR"/>
+        </w:rPr>
+        <w:br w:type="page"/>
+      </w:r>
+    </w:p>
+    <w:p>
+      <w:pPr>
+        <w:pStyle w:val="Heading1"/>
+        <w:rPr>
+          <w:lang w:val="es-CR"/>
+        </w:rPr>
+      </w:pPr>
+      <w:bookmarkStart w:id="9" w:name="_Toc40906894"/>
+      <w:r>
+        <w:rPr>
+          <w:lang w:val="es-CR"/>
+        </w:rPr>
+        <w:lastRenderedPageBreak/>
+        <w:t>Bibliografía.</w:t>
+      </w:r>
+      <w:bookmarkEnd w:id="9"/>
+    </w:p>
+    <w:sdt>
+      <w:sdtPr>
+        <w:rPr>
+          <w:rFonts w:asciiTheme="minorHAnsi" w:eastAsiaTheme="minorHAnsi" w:hAnsiTheme="minorHAnsi" w:cstheme="minorBidi"/>
+          <w:color w:val="auto"/>
+          <w:sz w:val="22"/>
+          <w:szCs w:val="22"/>
+        </w:rPr>
+        <w:id w:val="-640885442"/>
+        <w:docPartObj>
+          <w:docPartGallery w:val="Bibliographies"/>
+          <w:docPartUnique/>
+        </w:docPartObj>
+      </w:sdtPr>
+      <w:sdtEndPr/>
+      <w:sdtContent>
+        <w:p>
+          <w:pPr>
+            <w:pStyle w:val="Heading1"/>
+          </w:pPr>
+        </w:p>
+        <w:sdt>
+          <w:sdtPr>
+            <w:id w:val="111145805"/>
+            <w:bibliography/>
+          </w:sdtPr>
+          <w:sdtEndPr/>
+          <w:sdtContent>
+            <w:p>
+              <w:pPr>
+                <w:pStyle w:val="Bibliography"/>
+                <w:ind w:left="720" w:hanging="720"/>
+                <w:rPr>
+                  <w:noProof/>
+                  <w:sz w:val="24"/>
+                  <w:szCs w:val="24"/>
+                  <w:lang w:val="es-CR"/>
+                </w:rPr>
+              </w:pPr>
+              <w:r>
+                <w:fldChar w:fldCharType="begin"/>
+              </w:r>
+              <w:r>
+                <w:rPr>
+                  <w:lang w:val="es-CR"/>
+                </w:rPr>
+                <w:instrText xml:space="preserve"> BIBLIOGRAPHY </w:instrText>
+              </w:r>
+              <w:r>
+                <w:fldChar w:fldCharType="separate"/>
+              </w:r>
+              <w:r>
+                <w:rPr>
+                  <w:noProof/>
+                  <w:lang w:val="es-CR"/>
+                </w:rPr>
+                <w:t>Organización Mundial de la Salud (WHO). (20 de Mayo de 2020). Obtenido de WHO Coronavirus Disease (COVID-19) Dashboard: https://covid19.who.int/</w:t>
+              </w:r>
+            </w:p>
+            <w:p>
+              <w:pPr>
+                <w:pStyle w:val="Bibliography"/>
+                <w:ind w:left="720" w:hanging="720"/>
+                <w:rPr>
+                  <w:noProof/>
+                  <w:lang w:val="es-CR"/>
+                </w:rPr>
+              </w:pPr>
+              <w:r>
+                <w:rPr>
+                  <w:noProof/>
+                  <w:lang w:val="es-CR"/>
+                </w:rPr>
+                <w:t xml:space="preserve">Organización Mundial de la Salud (WHO). (Mayo de 2020). </w:t>
+              </w:r>
+              <w:r>
+                <w:rPr>
+                  <w:i/>
+                  <w:iCs/>
+                  <w:noProof/>
+                  <w:lang w:val="es-CR"/>
+                </w:rPr>
+                <w:t>Coronavirus disease (COVID-2019) situation reports.</w:t>
+              </w:r>
+              <w:r>
+                <w:rPr>
+                  <w:noProof/>
+                  <w:lang w:val="es-CR"/>
+                </w:rPr>
+                <w:t xml:space="preserve"> Recuperado el 20 de Mayo de 2020, de https://www.who.int/emergencies/diseases/novel-coronavirus-2019/situation-reports</w:t>
+              </w:r>
+            </w:p>
+            <w:p>
+              <w:pPr>
+                <w:pStyle w:val="Bibliography"/>
+                <w:ind w:left="720" w:hanging="720"/>
+                <w:rPr>
+                  <w:noProof/>
+                  <w:lang w:val="es-CR"/>
+                </w:rPr>
+              </w:pPr>
+              <w:r>
+                <w:rPr>
+                  <w:noProof/>
+                  <w:lang w:val="es-CR"/>
+                </w:rPr>
+                <w:t xml:space="preserve">Universidad Estatal a Distancia. (2015). </w:t>
+              </w:r>
+              <w:r>
+                <w:rPr>
+                  <w:i/>
+                  <w:iCs/>
+                  <w:noProof/>
+                  <w:lang w:val="es-CR"/>
+                </w:rPr>
+                <w:t>Situación Nacional COVID-19</w:t>
+              </w:r>
+              <w:r>
+                <w:rPr>
+                  <w:noProof/>
+                  <w:lang w:val="es-CR"/>
+                </w:rPr>
+                <w:t>. Obtenido de Geovisión: http://geovision.uned.ac.cr/oges/</w:t>
+              </w:r>
+            </w:p>
+            <w:p>
+              <w:pPr>
+                <w:pStyle w:val="Bibliography"/>
+                <w:ind w:left="720" w:hanging="720"/>
+                <w:rPr>
+                  <w:noProof/>
+                  <w:lang w:val="es-CR"/>
+                </w:rPr>
+              </w:pPr>
+              <w:r>
+                <w:rPr>
+                  <w:noProof/>
+                  <w:lang w:val="es-CR"/>
+                </w:rPr>
+                <w:t xml:space="preserve">Wallace, A. (23 de Marzo de 2020). </w:t>
+              </w:r>
+              <w:r>
+                <w:rPr>
+                  <w:i/>
+                  <w:iCs/>
+                  <w:noProof/>
+                  <w:lang w:val="es-CR"/>
+                </w:rPr>
+                <w:t>BBC News Mundo</w:t>
+              </w:r>
+              <w:r>
+                <w:rPr>
+                  <w:noProof/>
+                  <w:lang w:val="es-CR"/>
+                </w:rPr>
+                <w:t>. Obtenido de Coronavirus: qué capacidad tienen realmente los países de América Latina para hacer frente a la epidemia de covid-19.: https://www.bbc.com/mundo/noticias-america-latina-51916767</w:t>
+              </w:r>
+            </w:p>
+            <w:p>
+              <w:pPr>
+                <w:pStyle w:val="Bibliography"/>
+                <w:ind w:left="720" w:hanging="720"/>
+                <w:rPr>
+                  <w:noProof/>
+                  <w:lang w:val="es-CR"/>
+                </w:rPr>
+              </w:pPr>
+              <w:r>
+                <w:rPr>
+                  <w:noProof/>
+                  <w:lang w:val="es-CR"/>
+                </w:rPr>
+                <w:t xml:space="preserve">Wikipedia. (14 de Diciembre de 2018). </w:t>
+              </w:r>
+              <w:r>
+                <w:rPr>
+                  <w:i/>
+                  <w:iCs/>
+                  <w:noProof/>
+                  <w:lang w:val="es-CR"/>
+                </w:rPr>
+                <w:t>GitHub</w:t>
+              </w:r>
+              <w:r>
+                <w:rPr>
+                  <w:noProof/>
+                  <w:lang w:val="es-CR"/>
+                </w:rPr>
+                <w:t>. Obtenido de https://es.wikipedia.org/wiki/GitHub</w:t>
+              </w:r>
+            </w:p>
+            <w:p>
+              <w:r>
+                <w:rPr>
+                  <w:b/>
+                  <w:bCs/>
+                  <w:noProof/>
+                </w:rPr>
+                <w:fldChar w:fldCharType="end"/>
+              </w:r>
+            </w:p>
+          </w:sdtContent>
+        </w:sdt>
+      </w:sdtContent>
+    </w:sdt>
+    <w:p>
+      <w:pPr>
+        <w:rPr>
+          <w:lang w:val="es-CR"/>
+        </w:rPr>
+      </w:pPr>
     </w:p>
     <w:sectPr>
+      <w:footerReference w:type="default" r:id="rId25"/>
       <w:pgSz w:w="12240" w:h="15840"/>
       <w:pgMar w:top="1440" w:right="1440" w:bottom="1440" w:left="1440" w:header="720" w:footer="720" w:gutter="0"/>
       <w:pgNumType w:start="0"/>
       <w:cols w:space="720"/>
-      <w:titlePg/>
       <w:docGrid w:linePitch="360"/>
     </w:sectPr>
   </w:body>
@@ -2146,6 +3520,136 @@
 </w:endnotes>
 </file>
 
+<file path=word/footer1.xml><?xml version="1.0" encoding="utf-8"?>
+<w:ftr xmlns:wpc="http://schemas.microsoft.com/office/word/2010/wordprocessingCanvas" xmlns:cx="http://schemas.microsoft.com/office/drawing/2014/chartex" xmlns:mc="http://schemas.openxmlformats.org/markup-compatibility/2006" xmlns:o="urn:schemas-microsoft-com:office:office" xmlns:r="http://schemas.openxmlformats.org/officeDocument/2006/relationships" xmlns:m="http://schemas.openxmlformats.org/officeDocument/2006/math" xmlns:v="urn:schemas-microsoft-com:vml" xmlns:wp14="http://schemas.microsoft.com/office/word/2010/wordprocessingDrawing" xmlns:wp="http://schemas.openxmlformats.org/drawingml/2006/wordprocessingDrawing" xmlns:w10="urn:schemas-microsoft-com:office:word" xmlns:w="http://schemas.openxmlformats.org/wordprocessingml/2006/main" xmlns:w14="http://schemas.microsoft.com/office/word/2010/wordml" xmlns:w15="http://schemas.microsoft.com/office/word/2012/wordml" xmlns:w16se="http://schemas.microsoft.com/office/word/2015/wordml/symex" xmlns:wpg="http://schemas.microsoft.com/office/word/2010/wordprocessingGroup" xmlns:wpi="http://schemas.microsoft.com/office/word/2010/wordprocessingInk" xmlns:wne="http://schemas.microsoft.com/office/word/2006/wordml" xmlns:wps="http://schemas.microsoft.com/office/word/2010/wordprocessingShape" mc:Ignorable="w14 w15 w16se wp14">
+  <w:sdt>
+    <w:sdtPr>
+      <w:id w:val="-78439649"/>
+      <w:docPartObj>
+        <w:docPartGallery w:val="Page Numbers (Bottom of Page)"/>
+        <w:docPartUnique/>
+      </w:docPartObj>
+    </w:sdtPr>
+    <w:sdtEndPr/>
+    <w:sdtContent>
+      <w:sdt>
+        <w:sdtPr>
+          <w:id w:val="-1769616900"/>
+          <w:docPartObj>
+            <w:docPartGallery w:val="Page Numbers (Top of Page)"/>
+            <w:docPartUnique/>
+          </w:docPartObj>
+        </w:sdtPr>
+        <w:sdtEndPr/>
+        <w:sdtContent>
+          <w:p>
+            <w:pPr>
+              <w:pStyle w:val="Footer"/>
+              <w:jc w:val="right"/>
+            </w:pPr>
+            <w:r>
+              <w:t xml:space="preserve">Page </w:t>
+            </w:r>
+            <w:r>
+              <w:rPr>
+                <w:b/>
+                <w:bCs/>
+                <w:sz w:val="24"/>
+                <w:szCs w:val="24"/>
+              </w:rPr>
+              <w:fldChar w:fldCharType="begin"/>
+            </w:r>
+            <w:r>
+              <w:rPr>
+                <w:b/>
+                <w:bCs/>
+              </w:rPr>
+              <w:instrText xml:space="preserve"> PAGE </w:instrText>
+            </w:r>
+            <w:r>
+              <w:rPr>
+                <w:b/>
+                <w:bCs/>
+                <w:sz w:val="24"/>
+                <w:szCs w:val="24"/>
+              </w:rPr>
+              <w:fldChar w:fldCharType="separate"/>
+            </w:r>
+            <w:r>
+              <w:rPr>
+                <w:b/>
+                <w:bCs/>
+                <w:noProof/>
+              </w:rPr>
+              <w:t>6</w:t>
+            </w:r>
+            <w:r>
+              <w:rPr>
+                <w:b/>
+                <w:bCs/>
+                <w:sz w:val="24"/>
+                <w:szCs w:val="24"/>
+              </w:rPr>
+              <w:fldChar w:fldCharType="end"/>
+            </w:r>
+            <w:r>
+              <w:t xml:space="preserve"> of </w:t>
+            </w:r>
+            <w:r>
+              <w:rPr>
+                <w:b/>
+                <w:bCs/>
+                <w:sz w:val="24"/>
+                <w:szCs w:val="24"/>
+              </w:rPr>
+              <w:fldChar w:fldCharType="begin"/>
+            </w:r>
+            <w:r>
+              <w:rPr>
+                <w:b/>
+                <w:bCs/>
+              </w:rPr>
+              <w:instrText xml:space="preserve"> NUMPAGES  </w:instrText>
+            </w:r>
+            <w:r>
+              <w:rPr>
+                <w:b/>
+                <w:bCs/>
+                <w:sz w:val="24"/>
+                <w:szCs w:val="24"/>
+              </w:rPr>
+              <w:fldChar w:fldCharType="separate"/>
+            </w:r>
+            <w:r>
+              <w:rPr>
+                <w:b/>
+                <w:bCs/>
+                <w:noProof/>
+              </w:rPr>
+              <w:t>6</w:t>
+            </w:r>
+            <w:r>
+              <w:rPr>
+                <w:b/>
+                <w:bCs/>
+                <w:sz w:val="24"/>
+                <w:szCs w:val="24"/>
+              </w:rPr>
+              <w:fldChar w:fldCharType="end"/>
+            </w:r>
+          </w:p>
+        </w:sdtContent>
+      </w:sdt>
+    </w:sdtContent>
+  </w:sdt>
+  <w:p>
+    <w:pPr>
+      <w:pStyle w:val="Footer"/>
+    </w:pPr>
+  </w:p>
+</w:ftr>
+</file>
+
 <file path=word/footnotes.xml><?xml version="1.0" encoding="utf-8"?>
 <w:footnotes xmlns:wpc="http://schemas.microsoft.com/office/word/2010/wordprocessingCanvas" xmlns:cx="http://schemas.microsoft.com/office/drawing/2014/chartex" xmlns:mc="http://schemas.openxmlformats.org/markup-compatibility/2006" xmlns:o="urn:schemas-microsoft-com:office:office" xmlns:r="http://schemas.openxmlformats.org/officeDocument/2006/relationships" xmlns:m="http://schemas.openxmlformats.org/officeDocument/2006/math" xmlns:v="urn:schemas-microsoft-com:vml" xmlns:wp14="http://schemas.microsoft.com/office/word/2010/wordprocessingDrawing" xmlns:wp="http://schemas.openxmlformats.org/drawingml/2006/wordprocessingDrawing" xmlns:w10="urn:schemas-microsoft-com:office:word" xmlns:w="http://schemas.openxmlformats.org/wordprocessingml/2006/main" xmlns:w14="http://schemas.microsoft.com/office/word/2010/wordml" xmlns:w15="http://schemas.microsoft.com/office/word/2012/wordml" xmlns:w16se="http://schemas.microsoft.com/office/word/2015/wordml/symex" xmlns:wpg="http://schemas.microsoft.com/office/word/2010/wordprocessingGroup" xmlns:wpi="http://schemas.microsoft.com/office/word/2010/wordprocessingInk" xmlns:wne="http://schemas.microsoft.com/office/word/2006/wordml" xmlns:wps="http://schemas.microsoft.com/office/word/2010/wordprocessingShape" mc:Ignorable="w14 w15 w16se wp14">
   <w:footnote w:type="separator" w:id="-1">
@@ -2169,6 +3673,163 @@
     </w:p>
   </w:footnote>
 </w:footnotes>
+</file>
+
+<file path=word/numbering.xml><?xml version="1.0" encoding="utf-8"?>
+<w:numbering xmlns:wpc="http://schemas.microsoft.com/office/word/2010/wordprocessingCanvas" xmlns:cx="http://schemas.microsoft.com/office/drawing/2014/chartex" xmlns:mc="http://schemas.openxmlformats.org/markup-compatibility/2006" xmlns:o="urn:schemas-microsoft-com:office:office" xmlns:r="http://schemas.openxmlformats.org/officeDocument/2006/relationships" xmlns:m="http://schemas.openxmlformats.org/officeDocument/2006/math" xmlns:v="urn:schemas-microsoft-com:vml" xmlns:wp14="http://schemas.microsoft.com/office/word/2010/wordprocessingDrawing" xmlns:wp="http://schemas.openxmlformats.org/drawingml/2006/wordprocessingDrawing" xmlns:w10="urn:schemas-microsoft-com:office:word" xmlns:w="http://schemas.openxmlformats.org/wordprocessingml/2006/main" xmlns:w14="http://schemas.microsoft.com/office/word/2010/wordml" xmlns:w15="http://schemas.microsoft.com/office/word/2012/wordml" xmlns:w16se="http://schemas.microsoft.com/office/word/2015/wordml/symex" xmlns:wpg="http://schemas.microsoft.com/office/word/2010/wordprocessingGroup" xmlns:wpi="http://schemas.microsoft.com/office/word/2010/wordprocessingInk" xmlns:wne="http://schemas.microsoft.com/office/word/2006/wordml" xmlns:wps="http://schemas.microsoft.com/office/word/2010/wordprocessingShape" mc:Ignorable="w14 w15 w16se wp14">
+  <w:abstractNum w:abstractNumId="0" w15:restartNumberingAfterBreak="0">
+    <w:nsid w:val="02A104FF"/>
+    <w:multiLevelType w:val="multilevel"/>
+    <w:tmpl w:val="C110107E"/>
+    <w:lvl w:ilvl="0">
+      <w:start w:val="1"/>
+      <w:numFmt w:val="bullet"/>
+      <w:lvlText w:val=""/>
+      <w:lvlJc w:val="left"/>
+      <w:pPr>
+        <w:tabs>
+          <w:tab w:val="num" w:pos="720"/>
+        </w:tabs>
+        <w:ind w:left="720" w:hanging="360"/>
+      </w:pPr>
+      <w:rPr>
+        <w:rFonts w:ascii="Symbol" w:hAnsi="Symbol" w:hint="default"/>
+        <w:sz w:val="20"/>
+      </w:rPr>
+    </w:lvl>
+    <w:lvl w:ilvl="1" w:tentative="1">
+      <w:start w:val="1"/>
+      <w:numFmt w:val="bullet"/>
+      <w:lvlText w:val="o"/>
+      <w:lvlJc w:val="left"/>
+      <w:pPr>
+        <w:tabs>
+          <w:tab w:val="num" w:pos="1440"/>
+        </w:tabs>
+        <w:ind w:left="1440" w:hanging="360"/>
+      </w:pPr>
+      <w:rPr>
+        <w:rFonts w:ascii="Courier New" w:hAnsi="Courier New" w:hint="default"/>
+        <w:sz w:val="20"/>
+      </w:rPr>
+    </w:lvl>
+    <w:lvl w:ilvl="2" w:tentative="1">
+      <w:start w:val="1"/>
+      <w:numFmt w:val="bullet"/>
+      <w:lvlText w:val=""/>
+      <w:lvlJc w:val="left"/>
+      <w:pPr>
+        <w:tabs>
+          <w:tab w:val="num" w:pos="2160"/>
+        </w:tabs>
+        <w:ind w:left="2160" w:hanging="360"/>
+      </w:pPr>
+      <w:rPr>
+        <w:rFonts w:ascii="Wingdings" w:hAnsi="Wingdings" w:hint="default"/>
+        <w:sz w:val="20"/>
+      </w:rPr>
+    </w:lvl>
+    <w:lvl w:ilvl="3" w:tentative="1">
+      <w:start w:val="1"/>
+      <w:numFmt w:val="bullet"/>
+      <w:lvlText w:val=""/>
+      <w:lvlJc w:val="left"/>
+      <w:pPr>
+        <w:tabs>
+          <w:tab w:val="num" w:pos="2880"/>
+        </w:tabs>
+        <w:ind w:left="2880" w:hanging="360"/>
+      </w:pPr>
+      <w:rPr>
+        <w:rFonts w:ascii="Wingdings" w:hAnsi="Wingdings" w:hint="default"/>
+        <w:sz w:val="20"/>
+      </w:rPr>
+    </w:lvl>
+    <w:lvl w:ilvl="4" w:tentative="1">
+      <w:start w:val="1"/>
+      <w:numFmt w:val="bullet"/>
+      <w:lvlText w:val=""/>
+      <w:lvlJc w:val="left"/>
+      <w:pPr>
+        <w:tabs>
+          <w:tab w:val="num" w:pos="3600"/>
+        </w:tabs>
+        <w:ind w:left="3600" w:hanging="360"/>
+      </w:pPr>
+      <w:rPr>
+        <w:rFonts w:ascii="Wingdings" w:hAnsi="Wingdings" w:hint="default"/>
+        <w:sz w:val="20"/>
+      </w:rPr>
+    </w:lvl>
+    <w:lvl w:ilvl="5" w:tentative="1">
+      <w:start w:val="1"/>
+      <w:numFmt w:val="bullet"/>
+      <w:lvlText w:val=""/>
+      <w:lvlJc w:val="left"/>
+      <w:pPr>
+        <w:tabs>
+          <w:tab w:val="num" w:pos="4320"/>
+        </w:tabs>
+        <w:ind w:left="4320" w:hanging="360"/>
+      </w:pPr>
+      <w:rPr>
+        <w:rFonts w:ascii="Wingdings" w:hAnsi="Wingdings" w:hint="default"/>
+        <w:sz w:val="20"/>
+      </w:rPr>
+    </w:lvl>
+    <w:lvl w:ilvl="6" w:tentative="1">
+      <w:start w:val="1"/>
+      <w:numFmt w:val="bullet"/>
+      <w:lvlText w:val=""/>
+      <w:lvlJc w:val="left"/>
+      <w:pPr>
+        <w:tabs>
+          <w:tab w:val="num" w:pos="5040"/>
+        </w:tabs>
+        <w:ind w:left="5040" w:hanging="360"/>
+      </w:pPr>
+      <w:rPr>
+        <w:rFonts w:ascii="Wingdings" w:hAnsi="Wingdings" w:hint="default"/>
+        <w:sz w:val="20"/>
+      </w:rPr>
+    </w:lvl>
+    <w:lvl w:ilvl="7" w:tentative="1">
+      <w:start w:val="1"/>
+      <w:numFmt w:val="bullet"/>
+      <w:lvlText w:val=""/>
+      <w:lvlJc w:val="left"/>
+      <w:pPr>
+        <w:tabs>
+          <w:tab w:val="num" w:pos="5760"/>
+        </w:tabs>
+        <w:ind w:left="5760" w:hanging="360"/>
+      </w:pPr>
+      <w:rPr>
+        <w:rFonts w:ascii="Wingdings" w:hAnsi="Wingdings" w:hint="default"/>
+        <w:sz w:val="20"/>
+      </w:rPr>
+    </w:lvl>
+    <w:lvl w:ilvl="8" w:tentative="1">
+      <w:start w:val="1"/>
+      <w:numFmt w:val="bullet"/>
+      <w:lvlText w:val=""/>
+      <w:lvlJc w:val="left"/>
+      <w:pPr>
+        <w:tabs>
+          <w:tab w:val="num" w:pos="6480"/>
+        </w:tabs>
+        <w:ind w:left="6480" w:hanging="360"/>
+      </w:pPr>
+      <w:rPr>
+        <w:rFonts w:ascii="Wingdings" w:hAnsi="Wingdings" w:hint="default"/>
+        <w:sz w:val="20"/>
+      </w:rPr>
+    </w:lvl>
+  </w:abstractNum>
+  <w:num w:numId="1">
+    <w:abstractNumId w:val="0"/>
+  </w:num>
+</w:numbering>
 </file>
 
 <file path=word/styles.xml><?xml version="1.0" encoding="utf-8"?>
@@ -2704,6 +4365,125 @@
     <w:uiPriority w:val="99"/>
     <w:rsid w:val="00407A7A"/>
   </w:style>
+  <w:style w:type="character" w:styleId="FollowedHyperlink">
+    <w:name w:val="FollowedHyperlink"/>
+    <w:basedOn w:val="DefaultParagraphFont"/>
+    <w:uiPriority w:val="99"/>
+    <w:semiHidden/>
+    <w:unhideWhenUsed/>
+    <w:rsid w:val="002E19A6"/>
+    <w:rPr>
+      <w:color w:val="954F72" w:themeColor="followedHyperlink"/>
+      <w:u w:val="single"/>
+    </w:rPr>
+  </w:style>
+  <w:style w:type="character" w:customStyle="1" w:styleId="bylinename">
+    <w:name w:val="byline__name"/>
+    <w:basedOn w:val="DefaultParagraphFont"/>
+    <w:rsid w:val="00833F45"/>
+  </w:style>
+  <w:style w:type="character" w:customStyle="1" w:styleId="bylinetitle">
+    <w:name w:val="byline__title"/>
+    <w:basedOn w:val="DefaultParagraphFont"/>
+    <w:rsid w:val="00833F45"/>
+  </w:style>
+  <w:style w:type="paragraph" w:styleId="Bibliography">
+    <w:name w:val="Bibliography"/>
+    <w:basedOn w:val="Normal"/>
+    <w:next w:val="Normal"/>
+    <w:uiPriority w:val="37"/>
+    <w:unhideWhenUsed/>
+    <w:rsid w:val="00F845B4"/>
+  </w:style>
+  <w:style w:type="paragraph" w:styleId="Caption">
+    <w:name w:val="caption"/>
+    <w:basedOn w:val="Normal"/>
+    <w:next w:val="Normal"/>
+    <w:uiPriority w:val="35"/>
+    <w:unhideWhenUsed/>
+    <w:qFormat/>
+    <w:rsid w:val="008C1EDD"/>
+    <w:pPr>
+      <w:spacing w:after="200" w:line="240" w:lineRule="auto"/>
+    </w:pPr>
+    <w:rPr>
+      <w:i/>
+      <w:iCs/>
+      <w:color w:val="44546A" w:themeColor="text2"/>
+      <w:sz w:val="18"/>
+      <w:szCs w:val="18"/>
+    </w:rPr>
+  </w:style>
+  <w:style w:type="paragraph" w:styleId="TOCHeading">
+    <w:name w:val="TOC Heading"/>
+    <w:basedOn w:val="Heading1"/>
+    <w:next w:val="Normal"/>
+    <w:uiPriority w:val="39"/>
+    <w:unhideWhenUsed/>
+    <w:qFormat/>
+    <w:rsid w:val="00E92A9A"/>
+    <w:pPr>
+      <w:outlineLvl w:val="9"/>
+    </w:pPr>
+  </w:style>
+  <w:style w:type="paragraph" w:styleId="TOC2">
+    <w:name w:val="toc 2"/>
+    <w:basedOn w:val="Normal"/>
+    <w:next w:val="Normal"/>
+    <w:autoRedefine/>
+    <w:uiPriority w:val="39"/>
+    <w:unhideWhenUsed/>
+    <w:rsid w:val="00E92A9A"/>
+    <w:pPr>
+      <w:spacing w:after="100"/>
+      <w:ind w:left="220"/>
+    </w:pPr>
+    <w:rPr>
+      <w:rFonts w:eastAsiaTheme="minorEastAsia" w:cs="Times New Roman"/>
+    </w:rPr>
+  </w:style>
+  <w:style w:type="paragraph" w:styleId="TOC1">
+    <w:name w:val="toc 1"/>
+    <w:basedOn w:val="Normal"/>
+    <w:next w:val="Normal"/>
+    <w:autoRedefine/>
+    <w:uiPriority w:val="39"/>
+    <w:unhideWhenUsed/>
+    <w:rsid w:val="00E92A9A"/>
+    <w:pPr>
+      <w:spacing w:after="100"/>
+    </w:pPr>
+    <w:rPr>
+      <w:rFonts w:eastAsiaTheme="minorEastAsia" w:cs="Times New Roman"/>
+    </w:rPr>
+  </w:style>
+  <w:style w:type="paragraph" w:styleId="TOC3">
+    <w:name w:val="toc 3"/>
+    <w:basedOn w:val="Normal"/>
+    <w:next w:val="Normal"/>
+    <w:autoRedefine/>
+    <w:uiPriority w:val="39"/>
+    <w:unhideWhenUsed/>
+    <w:rsid w:val="00E92A9A"/>
+    <w:pPr>
+      <w:spacing w:after="100"/>
+      <w:ind w:left="440"/>
+    </w:pPr>
+    <w:rPr>
+      <w:rFonts w:eastAsiaTheme="minorEastAsia" w:cs="Times New Roman"/>
+    </w:rPr>
+  </w:style>
+  <w:style w:type="paragraph" w:styleId="TableofFigures">
+    <w:name w:val="table of figures"/>
+    <w:basedOn w:val="Normal"/>
+    <w:next w:val="Normal"/>
+    <w:uiPriority w:val="99"/>
+    <w:unhideWhenUsed/>
+    <w:rsid w:val="00D6113C"/>
+    <w:pPr>
+      <w:spacing w:after="0"/>
+    </w:pPr>
+  </w:style>
 </w:styles>
 </file>
 
@@ -2980,7 +4760,96 @@
 </file>
 
 <file path=customXml/item2.xml><?xml version="1.0" encoding="utf-8"?>
-<b:Sources xmlns:b="http://schemas.openxmlformats.org/officeDocument/2006/bibliography" xmlns="http://schemas.openxmlformats.org/officeDocument/2006/bibliography" SelectedStyle="\APASixthEditionOfficeOnline.xsl" StyleName="APA" Version="6"/>
+<b:Sources xmlns:b="http://schemas.openxmlformats.org/officeDocument/2006/bibliography" xmlns="http://schemas.openxmlformats.org/officeDocument/2006/bibliography" SelectedStyle="\APASixthEditionOfficeOnline.xsl" StyleName="APA" Version="6">
+  <b:Source>
+    <b:Tag>Wal20</b:Tag>
+    <b:SourceType>InternetSite</b:SourceType>
+    <b:Guid>{EBF4E7BB-FD7A-4AE9-9F98-45487B8C7962}</b:Guid>
+    <b:Author>
+      <b:Author>
+        <b:NameList>
+          <b:Person>
+            <b:Last>Wallace</b:Last>
+            <b:First>Arturo</b:First>
+          </b:Person>
+        </b:NameList>
+      </b:Author>
+    </b:Author>
+    <b:Title>BBC News Mundo</b:Title>
+    <b:InternetSiteTitle>Coronavirus: qué capacidad tienen realmente los países de América Latina para hacer frente a la epidemia de covid-19.</b:InternetSiteTitle>
+    <b:Year>2020</b:Year>
+    <b:Month>Marzo</b:Month>
+    <b:Day>23</b:Day>
+    <b:URL>https://www.bbc.com/mundo/noticias-america-latina-51916767</b:URL>
+    <b:RefOrder>4</b:RefOrder>
+  </b:Source>
+  <b:Source>
+    <b:Tag>Uni15</b:Tag>
+    <b:SourceType>InternetSite</b:SourceType>
+    <b:Guid>{0C5248E7-E941-43C0-A63A-DF06614B0433}</b:Guid>
+    <b:Title>Situación Nacional COVID-19</b:Title>
+    <b:InternetSiteTitle>Geovisión</b:InternetSiteTitle>
+    <b:Year>2015</b:Year>
+    <b:URL>http://geovision.uned.ac.cr/oges/</b:URL>
+    <b:Author>
+      <b:Author>
+        <b:Corporate>Universidad Estatal a Distancia</b:Corporate>
+      </b:Author>
+    </b:Author>
+    <b:RefOrder>2</b:RefOrder>
+  </b:Source>
+  <b:Source>
+    <b:Tag>Org20</b:Tag>
+    <b:SourceType>InternetSite</b:SourceType>
+    <b:Guid>{6E6B3C01-B572-494A-A804-2045B6BACB16}</b:Guid>
+    <b:LCID>es-CR</b:LCID>
+    <b:Author>
+      <b:Author>
+        <b:Corporate>Organización Mundial de la Salud (WHO)</b:Corporate>
+      </b:Author>
+    </b:Author>
+    <b:InternetSiteTitle>WHO Coronavirus Disease (COVID-19) Dashboard</b:InternetSiteTitle>
+    <b:Year>2020</b:Year>
+    <b:Month>Mayo</b:Month>
+    <b:Day>20</b:Day>
+    <b:URL>https://covid19.who.int/</b:URL>
+    <b:RefOrder>1</b:RefOrder>
+  </b:Source>
+  <b:Source>
+    <b:Tag>Org201</b:Tag>
+    <b:SourceType>DocumentFromInternetSite</b:SourceType>
+    <b:Guid>{287474AD-0E5B-4237-8998-6B413C34498B}</b:Guid>
+    <b:Author>
+      <b:Author>
+        <b:Corporate>Organización Mundial de la Salud (WHO)</b:Corporate>
+      </b:Author>
+    </b:Author>
+    <b:Title>Coronavirus disease (COVID-2019) situation reports</b:Title>
+    <b:URL>https://www.who.int/emergencies/diseases/novel-coronavirus-2019/situation-reports</b:URL>
+    <b:YearAccessed>2020</b:YearAccessed>
+    <b:MonthAccessed>Mayo</b:MonthAccessed>
+    <b:DayAccessed>20</b:DayAccessed>
+    <b:Year>2020</b:Year>
+    <b:Month>Mayo</b:Month>
+    <b:RefOrder>3</b:RefOrder>
+  </b:Source>
+  <b:Source>
+    <b:Tag>Wik18</b:Tag>
+    <b:SourceType>InternetSite</b:SourceType>
+    <b:Guid>{4B0CF5CF-296F-4EB0-87C6-6B7238FD0523}</b:Guid>
+    <b:Author>
+      <b:Author>
+        <b:Corporate>Wikipedia</b:Corporate>
+      </b:Author>
+    </b:Author>
+    <b:Year>2018</b:Year>
+    <b:Month>Diciembre</b:Month>
+    <b:Day>14</b:Day>
+    <b:URL>https://es.wikipedia.org/wiki/GitHub</b:URL>
+    <b:Title>GitHub</b:Title>
+    <b:RefOrder>5</b:RefOrder>
+  </b:Source>
+</b:Sources>
 </file>
 
 <file path=customXml/itemProps1.xml><?xml version="1.0" encoding="utf-8"?>
@@ -2992,7 +4861,7 @@
 </file>
 
 <file path=customXml/itemProps2.xml><?xml version="1.0" encoding="utf-8"?>
-<ds:datastoreItem xmlns:ds="http://schemas.openxmlformats.org/officeDocument/2006/customXml" ds:itemID="{404BAF76-C849-4F3A-AC13-24006033F3A6}">
+<ds:datastoreItem xmlns:ds="http://schemas.openxmlformats.org/officeDocument/2006/customXml" ds:itemID="{24889FD4-2921-4FA7-AD13-1DBEC627B6EB}">
   <ds:schemaRefs>
     <ds:schemaRef ds:uri="http://schemas.openxmlformats.org/officeDocument/2006/bibliography"/>
   </ds:schemaRefs>
